--- a/Git.docx
+++ b/Git.docx
@@ -644,17 +644,7 @@
           <w:szCs w:val="24"/>
           <w:shd w:val="clear" w:color="auto" w:fill="FDFDFD"/>
         </w:rPr>
-        <w:t>–</w:t>
-      </w:r>
-      <w:r>
-        <w:rPr>
-          <w:rFonts w:ascii="Consolas" w:hAnsi="Consolas"/>
-          <w:color w:val="000000"/>
-          <w:sz w:val="24"/>
-          <w:szCs w:val="24"/>
-          <w:shd w:val="clear" w:color="auto" w:fill="FDFDFD"/>
-        </w:rPr>
-        <w:t>version</w:t>
+        <w:t>–version</w:t>
       </w:r>
       <w:r>
         <w:rPr>
@@ -764,17 +754,7 @@
           <w:szCs w:val="23"/>
           <w:shd w:val="clear" w:color="auto" w:fill="FDFDFD"/>
         </w:rPr>
-        <w:t xml:space="preserve"> --global user.name</w:t>
-      </w:r>
-      <w:r>
-        <w:rPr>
-          <w:rFonts w:ascii="Consolas" w:hAnsi="Consolas"/>
-          <w:color w:val="000000"/>
-          <w:sz w:val="23"/>
-          <w:szCs w:val="23"/>
-          <w:shd w:val="clear" w:color="auto" w:fill="FDFDFD"/>
-        </w:rPr>
-        <w:t xml:space="preserve"> “</w:t>
+        <w:t xml:space="preserve"> --global user.name “</w:t>
       </w:r>
       <w:proofErr w:type="spellStart"/>
       <w:r>
@@ -850,17 +830,7 @@
           <w:szCs w:val="23"/>
           <w:shd w:val="clear" w:color="auto" w:fill="FDFDFD"/>
         </w:rPr>
-        <w:t>user.</w:t>
-      </w:r>
-      <w:r>
-        <w:rPr>
-          <w:rFonts w:ascii="Consolas" w:hAnsi="Consolas"/>
-          <w:color w:val="000000"/>
-          <w:sz w:val="23"/>
-          <w:szCs w:val="23"/>
-          <w:shd w:val="clear" w:color="auto" w:fill="FDFDFD"/>
-        </w:rPr>
-        <w:t>email</w:t>
+        <w:t>user.email</w:t>
       </w:r>
       <w:proofErr w:type="spellEnd"/>
       <w:proofErr w:type="gramEnd"/>
@@ -872,17 +842,7 @@
           <w:szCs w:val="23"/>
           <w:shd w:val="clear" w:color="auto" w:fill="FDFDFD"/>
         </w:rPr>
-        <w:t xml:space="preserve"> </w:t>
-      </w:r>
-      <w:r>
-        <w:rPr>
-          <w:rFonts w:ascii="Consolas" w:hAnsi="Consolas"/>
-          <w:color w:val="000000"/>
-          <w:sz w:val="23"/>
-          <w:szCs w:val="23"/>
-          <w:shd w:val="clear" w:color="auto" w:fill="FDFDFD"/>
-        </w:rPr>
-        <w:t>“</w:t>
+        <w:t xml:space="preserve"> “</w:t>
       </w:r>
       <w:hyperlink r:id="rId7" w:history="1">
         <w:r>
@@ -1293,57 +1253,37 @@
           <w:szCs w:val="23"/>
           <w:shd w:val="clear" w:color="auto" w:fill="FDFDFD"/>
         </w:rPr>
-        <w:t>l</w:t>
-      </w:r>
-      <w:r>
-        <w:rPr>
+        <w:t xml:space="preserve">ls </w:t>
+      </w:r>
+      <w:r>
+        <w:rPr>
+          <w:rFonts w:ascii="Consolas" w:hAnsi="Consolas"/>
+          <w:color w:val="000000"/>
+          <w:sz w:val="23"/>
+          <w:szCs w:val="23"/>
+          <w:shd w:val="clear" w:color="auto" w:fill="FDFDFD"/>
+        </w:rPr>
+        <w:t>-list items</w:t>
+      </w:r>
+    </w:p>
+    <w:p>
+      <w:pPr>
+        <w:spacing w:after="0"/>
+        <w:rPr>
+          <w:rFonts w:ascii="Consolas" w:hAnsi="Consolas"/>
+          <w:color w:val="000000"/>
+          <w:sz w:val="23"/>
+          <w:szCs w:val="23"/>
+          <w:shd w:val="clear" w:color="auto" w:fill="FDFDFD"/>
+        </w:rPr>
+      </w:pPr>
+      <w:r>
+        <w:rPr>
+          <w:rStyle w:val="token"/>
           <w:rFonts w:ascii="Consolas" w:hAnsi="Consolas"/>
           <w:color w:val="2F9C0A"/>
           <w:sz w:val="23"/>
           <w:szCs w:val="23"/>
-          <w:shd w:val="clear" w:color="auto" w:fill="FDFDFD"/>
-        </w:rPr>
-        <w:t>s</w:t>
-      </w:r>
-      <w:r>
-        <w:rPr>
-          <w:rFonts w:ascii="Consolas" w:hAnsi="Consolas"/>
-          <w:color w:val="2F9C0A"/>
-          <w:sz w:val="23"/>
-          <w:szCs w:val="23"/>
-          <w:shd w:val="clear" w:color="auto" w:fill="FDFDFD"/>
-        </w:rPr>
-        <w:t xml:space="preserve"> </w:t>
-      </w:r>
-      <w:r>
-        <w:rPr>
-          <w:rFonts w:ascii="Consolas" w:hAnsi="Consolas"/>
-          <w:color w:val="000000"/>
-          <w:sz w:val="23"/>
-          <w:szCs w:val="23"/>
-          <w:shd w:val="clear" w:color="auto" w:fill="FDFDFD"/>
-        </w:rPr>
-        <w:t>-list items</w:t>
-      </w:r>
-    </w:p>
-    <w:p>
-      <w:pPr>
-        <w:spacing w:after="0"/>
-        <w:rPr>
-          <w:rFonts w:ascii="Consolas" w:hAnsi="Consolas"/>
-          <w:color w:val="000000"/>
-          <w:sz w:val="23"/>
-          <w:szCs w:val="23"/>
-          <w:shd w:val="clear" w:color="auto" w:fill="FDFDFD"/>
-        </w:rPr>
-      </w:pPr>
-      <w:r>
-        <w:rPr>
-          <w:rStyle w:val="token"/>
-          <w:rFonts w:ascii="Consolas" w:hAnsi="Consolas"/>
-          <w:color w:val="2F9C0A"/>
-          <w:sz w:val="23"/>
-          <w:szCs w:val="23"/>
         </w:rPr>
         <w:t>git</w:t>
       </w:r>
@@ -1355,17 +1295,7 @@
           <w:szCs w:val="23"/>
           <w:shd w:val="clear" w:color="auto" w:fill="FDFDFD"/>
         </w:rPr>
-        <w:t xml:space="preserve"> status</w:t>
-      </w:r>
-      <w:r>
-        <w:rPr>
-          <w:rFonts w:ascii="Consolas" w:hAnsi="Consolas"/>
-          <w:color w:val="000000"/>
-          <w:sz w:val="23"/>
-          <w:szCs w:val="23"/>
-          <w:shd w:val="clear" w:color="auto" w:fill="FDFDFD"/>
-        </w:rPr>
-        <w:t xml:space="preserve"> -</w:t>
+        <w:t xml:space="preserve"> status -</w:t>
       </w:r>
       <w:r>
         <w:rPr>
@@ -1701,27 +1631,7 @@
           <w:szCs w:val="23"/>
           <w:shd w:val="clear" w:color="auto" w:fill="FDFDFD"/>
         </w:rPr>
-        <w:t xml:space="preserve"> </w:t>
-      </w:r>
-      <w:r>
-        <w:rPr>
-          <w:rFonts w:ascii="Consolas" w:hAnsi="Consolas"/>
-          <w:color w:val="000000"/>
-          <w:sz w:val="23"/>
-          <w:szCs w:val="23"/>
-          <w:shd w:val="clear" w:color="auto" w:fill="FDFDFD"/>
-        </w:rPr>
-        <w:t>–-</w:t>
-      </w:r>
-      <w:r>
-        <w:rPr>
-          <w:rFonts w:ascii="Consolas" w:hAnsi="Consolas"/>
-          <w:color w:val="000000"/>
-          <w:sz w:val="23"/>
-          <w:szCs w:val="23"/>
-          <w:shd w:val="clear" w:color="auto" w:fill="FDFDFD"/>
-        </w:rPr>
-        <w:t>all</w:t>
+        <w:t xml:space="preserve"> –-all</w:t>
       </w:r>
     </w:p>
     <w:p>
@@ -1841,27 +1751,7 @@
           <w:sz w:val="23"/>
           <w:szCs w:val="23"/>
         </w:rPr>
-        <w:t xml:space="preserve">"First release of </w:t>
-      </w:r>
-      <w:r>
-        <w:rPr>
-          <w:rStyle w:val="token"/>
-          <w:rFonts w:ascii="Consolas" w:hAnsi="Consolas"/>
-          <w:color w:val="2F9C0A"/>
-          <w:sz w:val="23"/>
-          <w:szCs w:val="23"/>
-        </w:rPr>
-        <w:t>Code/Version 1</w:t>
-      </w:r>
-      <w:r>
-        <w:rPr>
-          <w:rStyle w:val="token"/>
-          <w:rFonts w:ascii="Consolas" w:hAnsi="Consolas"/>
-          <w:color w:val="2F9C0A"/>
-          <w:sz w:val="23"/>
-          <w:szCs w:val="23"/>
-        </w:rPr>
-        <w:t>!"</w:t>
+        <w:t>"First release of Code/Version 1!"</w:t>
       </w:r>
     </w:p>
     <w:p>
@@ -2260,17 +2150,7 @@
           <w:szCs w:val="23"/>
           <w:shd w:val="clear" w:color="auto" w:fill="FDFDFD"/>
         </w:rPr>
-        <w:t xml:space="preserve"> branch</w:t>
-      </w:r>
-      <w:r>
-        <w:rPr>
-          <w:rFonts w:ascii="Consolas" w:hAnsi="Consolas"/>
-          <w:color w:val="000000"/>
-          <w:sz w:val="23"/>
-          <w:szCs w:val="23"/>
-          <w:shd w:val="clear" w:color="auto" w:fill="FDFDFD"/>
-        </w:rPr>
-        <w:t xml:space="preserve"> -</w:t>
+        <w:t xml:space="preserve"> branch -</w:t>
       </w:r>
       <w:r>
         <w:rPr>
@@ -2312,17 +2192,7 @@
           <w:szCs w:val="23"/>
           <w:shd w:val="clear" w:color="auto" w:fill="FDFDFD"/>
         </w:rPr>
-        <w:t xml:space="preserve"> checkout </w:t>
-      </w:r>
-      <w:r>
-        <w:rPr>
-          <w:rFonts w:ascii="Consolas" w:hAnsi="Consolas"/>
-          <w:color w:val="000000"/>
-          <w:sz w:val="23"/>
-          <w:szCs w:val="23"/>
-          <w:shd w:val="clear" w:color="auto" w:fill="FDFDFD"/>
-        </w:rPr>
-        <w:t>“branch name” -to navigate branch</w:t>
+        <w:t xml:space="preserve"> checkout “branch name” -to navigate branch</w:t>
       </w:r>
     </w:p>
     <w:p>
@@ -2374,27 +2244,7 @@
           <w:szCs w:val="23"/>
           <w:shd w:val="clear" w:color="auto" w:fill="FDFDFD"/>
         </w:rPr>
-        <w:t xml:space="preserve"> </w:t>
-      </w:r>
-      <w:r>
-        <w:rPr>
-          <w:rFonts w:ascii="Consolas" w:hAnsi="Consolas"/>
-          <w:color w:val="000000"/>
-          <w:sz w:val="23"/>
-          <w:szCs w:val="23"/>
-          <w:shd w:val="clear" w:color="auto" w:fill="FDFDFD"/>
-        </w:rPr>
-        <w:t>–</w:t>
-      </w:r>
-      <w:r>
-        <w:rPr>
-          <w:rFonts w:ascii="Consolas" w:hAnsi="Consolas"/>
-          <w:color w:val="000000"/>
-          <w:sz w:val="23"/>
-          <w:szCs w:val="23"/>
-          <w:shd w:val="clear" w:color="auto" w:fill="FDFDFD"/>
-        </w:rPr>
-        <w:t>all</w:t>
+        <w:t xml:space="preserve"> –all</w:t>
       </w:r>
     </w:p>
     <w:p>
@@ -2550,17 +2400,7 @@
           <w:sz w:val="23"/>
           <w:szCs w:val="23"/>
         </w:rPr>
-        <w:t>fix bug</w:t>
-      </w:r>
-      <w:r>
-        <w:rPr>
-          <w:rStyle w:val="token"/>
-          <w:rFonts w:ascii="Consolas" w:hAnsi="Consolas"/>
-          <w:color w:val="2F9C0A"/>
-          <w:sz w:val="23"/>
-          <w:szCs w:val="23"/>
-        </w:rPr>
-        <w:t>"</w:t>
+        <w:t>fix bug"</w:t>
       </w:r>
     </w:p>
     <w:p>
@@ -2650,17 +2490,7 @@
           <w:szCs w:val="23"/>
           <w:shd w:val="clear" w:color="auto" w:fill="FDFDFD"/>
         </w:rPr>
-        <w:t xml:space="preserve"> checkout -b </w:t>
-      </w:r>
-      <w:r>
-        <w:rPr>
-          <w:rFonts w:ascii="Consolas" w:hAnsi="Consolas"/>
-          <w:color w:val="000000"/>
-          <w:sz w:val="23"/>
-          <w:szCs w:val="23"/>
-          <w:shd w:val="clear" w:color="auto" w:fill="FDFDFD"/>
-        </w:rPr>
-        <w:t>“branch name” system crash -shortcut commands</w:t>
+        <w:t xml:space="preserve"> checkout -b “branch name” system crash -shortcut commands</w:t>
       </w:r>
     </w:p>
     <w:p>
@@ -2798,17 +2628,7 @@
           <w:szCs w:val="23"/>
           <w:shd w:val="clear" w:color="auto" w:fill="FDFDFD"/>
         </w:rPr>
-        <w:t xml:space="preserve"> merge </w:t>
-      </w:r>
-      <w:r>
-        <w:rPr>
-          <w:rFonts w:ascii="Consolas" w:hAnsi="Consolas"/>
-          <w:color w:val="000000"/>
-          <w:sz w:val="23"/>
-          <w:szCs w:val="23"/>
-          <w:shd w:val="clear" w:color="auto" w:fill="FDFDFD"/>
-        </w:rPr>
-        <w:t xml:space="preserve">“branch name” </w:t>
+        <w:t xml:space="preserve"> merge “branch name” </w:t>
       </w:r>
       <w:r>
         <w:rPr>
@@ -2896,17 +2716,7 @@
           <w:szCs w:val="23"/>
           <w:shd w:val="clear" w:color="auto" w:fill="FDFDFD"/>
         </w:rPr>
-        <w:t xml:space="preserve"> branch -d </w:t>
-      </w:r>
-      <w:r>
-        <w:rPr>
-          <w:rFonts w:ascii="Consolas" w:hAnsi="Consolas"/>
-          <w:color w:val="000000"/>
-          <w:sz w:val="23"/>
-          <w:szCs w:val="23"/>
-          <w:shd w:val="clear" w:color="auto" w:fill="FDFDFD"/>
-        </w:rPr>
-        <w:t xml:space="preserve">“branch name” </w:t>
+        <w:t xml:space="preserve"> branch -d “branch name” </w:t>
       </w:r>
       <w:r>
         <w:rPr>
@@ -3108,17 +2918,7 @@
           <w:szCs w:val="23"/>
           <w:shd w:val="clear" w:color="auto" w:fill="FDFDFD"/>
         </w:rPr>
-        <w:t xml:space="preserve"> </w:t>
-      </w:r>
-      <w:r>
-        <w:rPr>
-          <w:rFonts w:ascii="Consolas" w:hAnsi="Consolas"/>
-          <w:color w:val="000000"/>
-          <w:sz w:val="23"/>
-          <w:szCs w:val="23"/>
-          <w:shd w:val="clear" w:color="auto" w:fill="FDFDFD"/>
-        </w:rPr>
-        <w:t>–</w:t>
+        <w:t xml:space="preserve"> –</w:t>
       </w:r>
       <w:r>
         <w:rPr>
@@ -3382,17 +3182,7 @@
           <w:szCs w:val="23"/>
           <w:shd w:val="clear" w:color="auto" w:fill="FDFDFD"/>
         </w:rPr>
-        <w:t xml:space="preserve"> status</w:t>
-      </w:r>
-      <w:r>
-        <w:rPr>
-          <w:rFonts w:ascii="Consolas" w:hAnsi="Consolas"/>
-          <w:color w:val="000000"/>
-          <w:sz w:val="23"/>
-          <w:szCs w:val="23"/>
-          <w:shd w:val="clear" w:color="auto" w:fill="FDFDFD"/>
-        </w:rPr>
-        <w:t xml:space="preserve"> -check status conflict</w:t>
+        <w:t xml:space="preserve"> status -check status conflict</w:t>
       </w:r>
     </w:p>
     <w:p>
@@ -3560,17 +3350,7 @@
           <w:szCs w:val="23"/>
           <w:shd w:val="clear" w:color="auto" w:fill="FDFDFD"/>
         </w:rPr>
-        <w:t xml:space="preserve"> status</w:t>
-      </w:r>
-      <w:r>
-        <w:rPr>
-          <w:rFonts w:ascii="Consolas" w:hAnsi="Consolas"/>
-          <w:color w:val="000000"/>
-          <w:sz w:val="23"/>
-          <w:szCs w:val="23"/>
-          <w:shd w:val="clear" w:color="auto" w:fill="FDFDFD"/>
-        </w:rPr>
-        <w:t xml:space="preserve"> -</w:t>
+        <w:t xml:space="preserve"> status -</w:t>
       </w:r>
       <w:r>
         <w:rPr>
@@ -3644,17 +3424,7 @@
           <w:sz w:val="23"/>
           <w:szCs w:val="23"/>
         </w:rPr>
-        <w:t>"merged with</w:t>
-      </w:r>
-      <w:r>
-        <w:rPr>
-          <w:rStyle w:val="token"/>
-          <w:rFonts w:ascii="Consolas" w:hAnsi="Consolas"/>
-          <w:color w:val="2F9C0A"/>
-          <w:sz w:val="23"/>
-          <w:szCs w:val="23"/>
-        </w:rPr>
-        <w:t xml:space="preserve"> version 2”</w:t>
+        <w:t>"merged with version 2”</w:t>
       </w:r>
     </w:p>
     <w:p>
@@ -3710,17 +3480,7 @@
           <w:szCs w:val="23"/>
           <w:shd w:val="clear" w:color="auto" w:fill="FDFDFD"/>
         </w:rPr>
-        <w:t xml:space="preserve"> branch -d </w:t>
-      </w:r>
-      <w:r>
-        <w:rPr>
-          <w:rFonts w:ascii="Consolas" w:hAnsi="Consolas"/>
-          <w:color w:val="000000"/>
-          <w:sz w:val="23"/>
-          <w:szCs w:val="23"/>
-          <w:shd w:val="clear" w:color="auto" w:fill="FDFDFD"/>
-        </w:rPr>
-        <w:t>version 2 -delete branch</w:t>
+        <w:t xml:space="preserve"> branch -d version 2 -delete branch</w:t>
       </w:r>
     </w:p>
     <w:p>
@@ -3989,17 +3749,7 @@
           <w:szCs w:val="23"/>
           <w:shd w:val="clear" w:color="auto" w:fill="FDFDFD"/>
         </w:rPr>
-        <w:t xml:space="preserve"> origin</w:t>
-      </w:r>
-      <w:r>
-        <w:rPr>
-          <w:rFonts w:ascii="Consolas" w:hAnsi="Consolas"/>
-          <w:color w:val="000000"/>
-          <w:sz w:val="23"/>
-          <w:szCs w:val="23"/>
-          <w:shd w:val="clear" w:color="auto" w:fill="FDFDFD"/>
-        </w:rPr>
-        <w:t xml:space="preserve"> “link” </w:t>
+        <w:t xml:space="preserve"> origin “link” </w:t>
       </w:r>
       <w:r>
         <w:rPr>
@@ -4023,19 +3773,7 @@
           <w:szCs w:val="23"/>
           <w:shd w:val="clear" w:color="auto" w:fill="FFFFFF"/>
         </w:rPr>
-        <w:t xml:space="preserve"> </w:t>
-      </w:r>
-      <w:r>
-        <w:rPr>
-          <w:rFonts w:ascii="Verdana" w:hAnsi="Verdana"/>
-          <w:b w:val="0"/>
-          <w:bCs w:val="0"/>
-          <w:color w:val="000000"/>
-          <w:sz w:val="23"/>
-          <w:szCs w:val="23"/>
-          <w:shd w:val="clear" w:color="auto" w:fill="FFFFFF"/>
-        </w:rPr>
-        <w:t>you are adding a remote repository</w:t>
+        <w:t xml:space="preserve"> you are adding a remote repository</w:t>
       </w:r>
     </w:p>
     <w:p>
@@ -4317,6 +4055,1836 @@
           <w:bCs/>
           <w:sz w:val="100"/>
           <w:szCs w:val="100"/>
+        </w:rPr>
+      </w:pPr>
+    </w:p>
+    <w:p>
+      <w:pPr>
+        <w:spacing w:after="0"/>
+        <w:rPr>
+          <w:rFonts w:ascii="Courier New" w:hAnsi="Courier New" w:cs="Courier New"/>
+          <w:b/>
+          <w:bCs/>
+          <w:sz w:val="100"/>
+          <w:szCs w:val="100"/>
+        </w:rPr>
+      </w:pPr>
+    </w:p>
+    <w:p>
+      <w:pPr>
+        <w:spacing w:after="0"/>
+        <w:rPr>
+          <w:rFonts w:ascii="Courier New" w:hAnsi="Courier New" w:cs="Courier New"/>
+          <w:b/>
+          <w:bCs/>
+          <w:sz w:val="100"/>
+          <w:szCs w:val="100"/>
+        </w:rPr>
+      </w:pPr>
+    </w:p>
+    <w:p>
+      <w:pPr>
+        <w:spacing w:after="0"/>
+        <w:rPr>
+          <w:rFonts w:ascii="Courier New" w:hAnsi="Courier New" w:cs="Courier New"/>
+          <w:b/>
+          <w:bCs/>
+          <w:sz w:val="100"/>
+          <w:szCs w:val="100"/>
+        </w:rPr>
+      </w:pPr>
+    </w:p>
+    <w:p>
+      <w:pPr>
+        <w:spacing w:after="0"/>
+        <w:rPr>
+          <w:rFonts w:ascii="Courier New" w:hAnsi="Courier New" w:cs="Courier New"/>
+          <w:b/>
+          <w:bCs/>
+          <w:sz w:val="100"/>
+          <w:szCs w:val="100"/>
+        </w:rPr>
+      </w:pPr>
+    </w:p>
+    <w:p>
+      <w:pPr>
+        <w:spacing w:after="0"/>
+        <w:rPr>
+          <w:rFonts w:ascii="Courier New" w:hAnsi="Courier New" w:cs="Courier New"/>
+          <w:b/>
+          <w:bCs/>
+          <w:sz w:val="100"/>
+          <w:szCs w:val="100"/>
+        </w:rPr>
+      </w:pPr>
+    </w:p>
+    <w:p>
+      <w:pPr>
+        <w:autoSpaceDE w:val="0"/>
+        <w:autoSpaceDN w:val="0"/>
+        <w:adjustRightInd w:val="0"/>
+        <w:spacing w:after="0" w:line="240" w:lineRule="auto"/>
+        <w:rPr>
+          <w:rFonts w:ascii="Lucida Console" w:hAnsi="Lucida Console" w:cs="Lucida Console"/>
+          <w:kern w:val="0"/>
+          <w:sz w:val="18"/>
+          <w:szCs w:val="18"/>
+          <w:lang w:val="en-US"/>
+        </w:rPr>
+      </w:pPr>
+    </w:p>
+    <w:p>
+      <w:pPr>
+        <w:autoSpaceDE w:val="0"/>
+        <w:autoSpaceDN w:val="0"/>
+        <w:adjustRightInd w:val="0"/>
+        <w:spacing w:after="0" w:line="240" w:lineRule="auto"/>
+        <w:rPr>
+          <w:rFonts w:ascii="Lucida Console" w:hAnsi="Lucida Console" w:cs="Lucida Console"/>
+          <w:kern w:val="0"/>
+          <w:sz w:val="18"/>
+          <w:szCs w:val="18"/>
+          <w:lang w:val="en-US"/>
+        </w:rPr>
+      </w:pPr>
+    </w:p>
+    <w:p>
+      <w:pPr>
+        <w:autoSpaceDE w:val="0"/>
+        <w:autoSpaceDN w:val="0"/>
+        <w:adjustRightInd w:val="0"/>
+        <w:spacing w:after="0" w:line="240" w:lineRule="auto"/>
+        <w:rPr>
+          <w:rFonts w:ascii="Lucida Console" w:hAnsi="Lucida Console" w:cs="Lucida Console"/>
+          <w:kern w:val="0"/>
+          <w:sz w:val="18"/>
+          <w:szCs w:val="18"/>
+          <w:lang w:val="en-US"/>
+        </w:rPr>
+      </w:pPr>
+      <w:r>
+        <w:rPr>
+          <w:rFonts w:ascii="Lucida Console" w:hAnsi="Lucida Console" w:cs="Lucida Console"/>
+          <w:kern w:val="0"/>
+          <w:sz w:val="18"/>
+          <w:szCs w:val="18"/>
+          <w:lang w:val="en-US"/>
+        </w:rPr>
+        <w:lastRenderedPageBreak/>
+        <w:t xml:space="preserve">git clone </w:t>
+      </w:r>
+      <w:hyperlink r:id="rId8" w:history="1">
+        <w:r>
+          <w:rPr>
+            <w:rStyle w:val="Hyperlink"/>
+            <w:rFonts w:ascii="Lucida Console" w:hAnsi="Lucida Console" w:cs="Lucida Console"/>
+            <w:kern w:val="0"/>
+            <w:sz w:val="18"/>
+            <w:szCs w:val="18"/>
+            <w:lang w:val="en-US"/>
+          </w:rPr>
+          <w:t>https://github.com/dahnjohn/farmstation.github.io.git</w:t>
+        </w:r>
+      </w:hyperlink>
+    </w:p>
+    <w:p>
+      <w:pPr>
+        <w:autoSpaceDE w:val="0"/>
+        <w:autoSpaceDN w:val="0"/>
+        <w:adjustRightInd w:val="0"/>
+        <w:spacing w:after="0" w:line="240" w:lineRule="auto"/>
+        <w:rPr>
+          <w:rFonts w:ascii="Lucida Console" w:hAnsi="Lucida Console" w:cs="Lucida Console"/>
+          <w:kern w:val="0"/>
+          <w:sz w:val="18"/>
+          <w:szCs w:val="18"/>
+          <w:lang w:val="en-US"/>
+        </w:rPr>
+      </w:pPr>
+    </w:p>
+    <w:p>
+      <w:pPr>
+        <w:autoSpaceDE w:val="0"/>
+        <w:autoSpaceDN w:val="0"/>
+        <w:adjustRightInd w:val="0"/>
+        <w:spacing w:after="0" w:line="240" w:lineRule="auto"/>
+        <w:rPr>
+          <w:rFonts w:ascii="Lucida Console" w:hAnsi="Lucida Console" w:cs="Lucida Console"/>
+          <w:kern w:val="0"/>
+          <w:sz w:val="18"/>
+          <w:szCs w:val="18"/>
+          <w:lang w:val="en-US"/>
+        </w:rPr>
+      </w:pPr>
+      <w:r>
+        <w:rPr>
+          <w:rFonts w:ascii="Lucida Console" w:hAnsi="Lucida Console" w:cs="Lucida Console"/>
+          <w:kern w:val="0"/>
+          <w:sz w:val="18"/>
+          <w:szCs w:val="18"/>
+          <w:lang w:val="en-US"/>
+        </w:rPr>
+        <w:t>cd “folder name”</w:t>
+      </w:r>
+    </w:p>
+    <w:p>
+      <w:pPr>
+        <w:autoSpaceDE w:val="0"/>
+        <w:autoSpaceDN w:val="0"/>
+        <w:adjustRightInd w:val="0"/>
+        <w:spacing w:after="0" w:line="240" w:lineRule="auto"/>
+        <w:rPr>
+          <w:rFonts w:ascii="Lucida Console" w:hAnsi="Lucida Console" w:cs="Lucida Console"/>
+          <w:kern w:val="0"/>
+          <w:sz w:val="18"/>
+          <w:szCs w:val="18"/>
+          <w:lang w:val="en-US"/>
+        </w:rPr>
+      </w:pPr>
+    </w:p>
+    <w:p>
+      <w:pPr>
+        <w:autoSpaceDE w:val="0"/>
+        <w:autoSpaceDN w:val="0"/>
+        <w:adjustRightInd w:val="0"/>
+        <w:spacing w:after="0" w:line="240" w:lineRule="auto"/>
+        <w:rPr>
+          <w:rFonts w:ascii="Lucida Console" w:hAnsi="Lucida Console" w:cs="Lucida Console"/>
+          <w:kern w:val="0"/>
+          <w:sz w:val="18"/>
+          <w:szCs w:val="18"/>
+          <w:lang w:val="en-US"/>
+        </w:rPr>
+      </w:pPr>
+    </w:p>
+    <w:p>
+      <w:pPr>
+        <w:autoSpaceDE w:val="0"/>
+        <w:autoSpaceDN w:val="0"/>
+        <w:adjustRightInd w:val="0"/>
+        <w:spacing w:after="0" w:line="240" w:lineRule="auto"/>
+        <w:rPr>
+          <w:rFonts w:ascii="Lucida Console" w:hAnsi="Lucida Console" w:cs="Lucida Console"/>
+          <w:kern w:val="0"/>
+          <w:sz w:val="18"/>
+          <w:szCs w:val="18"/>
+          <w:lang w:val="en-US"/>
+        </w:rPr>
+      </w:pPr>
+      <w:r>
+        <w:rPr>
+          <w:rFonts w:ascii="Lucida Console" w:hAnsi="Lucida Console" w:cs="Lucida Console"/>
+          <w:kern w:val="0"/>
+          <w:sz w:val="18"/>
+          <w:szCs w:val="18"/>
+          <w:lang w:val="en-US"/>
+        </w:rPr>
+        <w:t>git checkout -b “branch name local” ex. tix-</w:t>
+      </w:r>
+      <w:r>
+        <w:rPr>
+          <w:rFonts w:ascii="Lucida Console" w:hAnsi="Lucida Console" w:cs="Lucida Console"/>
+          <w:kern w:val="0"/>
+          <w:sz w:val="18"/>
+          <w:szCs w:val="18"/>
+          <w:lang w:val="en-US"/>
+        </w:rPr>
+        <w:t>3</w:t>
+      </w:r>
+    </w:p>
+    <w:p>
+      <w:pPr>
+        <w:autoSpaceDE w:val="0"/>
+        <w:autoSpaceDN w:val="0"/>
+        <w:adjustRightInd w:val="0"/>
+        <w:spacing w:after="0" w:line="240" w:lineRule="auto"/>
+        <w:rPr>
+          <w:rFonts w:ascii="Lucida Console" w:hAnsi="Lucida Console" w:cs="Lucida Console"/>
+          <w:kern w:val="0"/>
+          <w:sz w:val="18"/>
+          <w:szCs w:val="18"/>
+          <w:lang w:val="en-US"/>
+        </w:rPr>
+      </w:pPr>
+      <w:r>
+        <w:rPr>
+          <w:rFonts w:ascii="Lucida Console" w:hAnsi="Lucida Console" w:cs="Lucida Console"/>
+          <w:kern w:val="0"/>
+          <w:sz w:val="18"/>
+          <w:szCs w:val="18"/>
+          <w:lang w:val="en-US"/>
+        </w:rPr>
+        <w:t>--you may fix the bug/code on your local IDE</w:t>
+      </w:r>
+      <w:r>
+        <w:rPr>
+          <w:rFonts w:ascii="Lucida Console" w:hAnsi="Lucida Console" w:cs="Lucida Console"/>
+          <w:kern w:val="0"/>
+          <w:sz w:val="18"/>
+          <w:szCs w:val="18"/>
+          <w:lang w:val="en-US"/>
+        </w:rPr>
+        <w:t>—</w:t>
+      </w:r>
+    </w:p>
+    <w:p>
+      <w:pPr>
+        <w:autoSpaceDE w:val="0"/>
+        <w:autoSpaceDN w:val="0"/>
+        <w:adjustRightInd w:val="0"/>
+        <w:spacing w:after="0" w:line="240" w:lineRule="auto"/>
+        <w:rPr>
+          <w:rFonts w:ascii="Lucida Console" w:hAnsi="Lucida Console" w:cs="Lucida Console"/>
+          <w:kern w:val="0"/>
+          <w:sz w:val="18"/>
+          <w:szCs w:val="18"/>
+          <w:lang w:val="en-US"/>
+        </w:rPr>
+      </w:pPr>
+    </w:p>
+    <w:p>
+      <w:pPr>
+        <w:autoSpaceDE w:val="0"/>
+        <w:autoSpaceDN w:val="0"/>
+        <w:adjustRightInd w:val="0"/>
+        <w:spacing w:after="0" w:line="240" w:lineRule="auto"/>
+        <w:rPr>
+          <w:rFonts w:ascii="Lucida Console" w:hAnsi="Lucida Console" w:cs="Lucida Console"/>
+          <w:kern w:val="0"/>
+          <w:sz w:val="18"/>
+          <w:szCs w:val="18"/>
+          <w:lang w:val="en-US"/>
+        </w:rPr>
+      </w:pPr>
+      <w:r>
+        <w:rPr>
+          <w:rFonts w:ascii="Lucida Console" w:hAnsi="Lucida Console" w:cs="Lucida Console"/>
+          <w:kern w:val="0"/>
+          <w:sz w:val="18"/>
+          <w:szCs w:val="18"/>
+          <w:lang w:val="en-US"/>
+        </w:rPr>
+        <w:t>git status</w:t>
+      </w:r>
+    </w:p>
+    <w:p>
+      <w:pPr>
+        <w:autoSpaceDE w:val="0"/>
+        <w:autoSpaceDN w:val="0"/>
+        <w:adjustRightInd w:val="0"/>
+        <w:spacing w:after="0" w:line="240" w:lineRule="auto"/>
+        <w:rPr>
+          <w:rFonts w:ascii="Lucida Console" w:hAnsi="Lucida Console" w:cs="Lucida Console"/>
+          <w:kern w:val="0"/>
+          <w:sz w:val="18"/>
+          <w:szCs w:val="18"/>
+          <w:lang w:val="en-US"/>
+        </w:rPr>
+      </w:pPr>
+      <w:r>
+        <w:rPr>
+          <w:rFonts w:ascii="Lucida Console" w:hAnsi="Lucida Console" w:cs="Lucida Console"/>
+          <w:kern w:val="0"/>
+          <w:sz w:val="18"/>
+          <w:szCs w:val="18"/>
+          <w:lang w:val="en-US"/>
+        </w:rPr>
+        <w:t>git add -</w:t>
+      </w:r>
+      <w:r>
+        <w:rPr>
+          <w:rFonts w:ascii="Lucida Console" w:hAnsi="Lucida Console" w:cs="Lucida Console"/>
+          <w:kern w:val="0"/>
+          <w:sz w:val="18"/>
+          <w:szCs w:val="18"/>
+          <w:lang w:val="en-US"/>
+        </w:rPr>
+        <w:t>A</w:t>
+      </w:r>
+    </w:p>
+    <w:p>
+      <w:pPr>
+        <w:autoSpaceDE w:val="0"/>
+        <w:autoSpaceDN w:val="0"/>
+        <w:adjustRightInd w:val="0"/>
+        <w:spacing w:after="0" w:line="240" w:lineRule="auto"/>
+        <w:rPr>
+          <w:rFonts w:ascii="Lucida Console" w:hAnsi="Lucida Console" w:cs="Lucida Console"/>
+          <w:kern w:val="0"/>
+          <w:sz w:val="18"/>
+          <w:szCs w:val="18"/>
+          <w:lang w:val="en-US"/>
+        </w:rPr>
+      </w:pPr>
+      <w:r>
+        <w:rPr>
+          <w:rFonts w:ascii="Lucida Console" w:hAnsi="Lucida Console" w:cs="Lucida Console"/>
+          <w:kern w:val="0"/>
+          <w:sz w:val="18"/>
+          <w:szCs w:val="18"/>
+          <w:lang w:val="en-US"/>
+        </w:rPr>
+        <w:t>git commit -m “fixed ticket #3”</w:t>
+      </w:r>
+    </w:p>
+    <w:p>
+      <w:pPr>
+        <w:autoSpaceDE w:val="0"/>
+        <w:autoSpaceDN w:val="0"/>
+        <w:adjustRightInd w:val="0"/>
+        <w:spacing w:after="0" w:line="240" w:lineRule="auto"/>
+        <w:rPr>
+          <w:rFonts w:ascii="Lucida Console" w:hAnsi="Lucida Console" w:cs="Lucida Console"/>
+          <w:kern w:val="0"/>
+          <w:sz w:val="18"/>
+          <w:szCs w:val="18"/>
+          <w:lang w:val="en-US"/>
+        </w:rPr>
+      </w:pPr>
+    </w:p>
+    <w:p>
+      <w:pPr>
+        <w:autoSpaceDE w:val="0"/>
+        <w:autoSpaceDN w:val="0"/>
+        <w:adjustRightInd w:val="0"/>
+        <w:spacing w:after="0" w:line="240" w:lineRule="auto"/>
+        <w:rPr>
+          <w:rFonts w:ascii="Lucida Console" w:hAnsi="Lucida Console" w:cs="Lucida Console"/>
+          <w:kern w:val="0"/>
+          <w:sz w:val="18"/>
+          <w:szCs w:val="18"/>
+          <w:lang w:val="en-US"/>
+        </w:rPr>
+      </w:pPr>
+    </w:p>
+    <w:p>
+      <w:pPr>
+        <w:autoSpaceDE w:val="0"/>
+        <w:autoSpaceDN w:val="0"/>
+        <w:adjustRightInd w:val="0"/>
+        <w:spacing w:after="0" w:line="240" w:lineRule="auto"/>
+        <w:rPr>
+          <w:rFonts w:ascii="Lucida Console" w:hAnsi="Lucida Console" w:cs="Lucida Console"/>
+          <w:kern w:val="0"/>
+          <w:sz w:val="18"/>
+          <w:szCs w:val="18"/>
+          <w:lang w:val="en-US"/>
+        </w:rPr>
+      </w:pPr>
+      <w:r>
+        <w:rPr>
+          <w:rFonts w:ascii="Lucida Console" w:hAnsi="Lucida Console" w:cs="Lucida Console"/>
+          <w:kern w:val="0"/>
+          <w:sz w:val="18"/>
+          <w:szCs w:val="18"/>
+          <w:lang w:val="en-US"/>
+        </w:rPr>
+        <w:t>git push -u origin “branch name” ex. tix-3</w:t>
+      </w:r>
+    </w:p>
+    <w:p>
+      <w:pPr>
+        <w:autoSpaceDE w:val="0"/>
+        <w:autoSpaceDN w:val="0"/>
+        <w:adjustRightInd w:val="0"/>
+        <w:spacing w:after="0" w:line="240" w:lineRule="auto"/>
+        <w:rPr>
+          <w:rFonts w:ascii="Lucida Console" w:hAnsi="Lucida Console" w:cs="Lucida Console"/>
+          <w:kern w:val="0"/>
+          <w:sz w:val="18"/>
+          <w:szCs w:val="18"/>
+          <w:lang w:val="en-US"/>
+        </w:rPr>
+      </w:pPr>
+    </w:p>
+    <w:p>
+      <w:pPr>
+        <w:autoSpaceDE w:val="0"/>
+        <w:autoSpaceDN w:val="0"/>
+        <w:adjustRightInd w:val="0"/>
+        <w:spacing w:after="0" w:line="240" w:lineRule="auto"/>
+        <w:rPr>
+          <w:rFonts w:ascii="Lucida Console" w:hAnsi="Lucida Console" w:cs="Lucida Console"/>
+          <w:kern w:val="0"/>
+          <w:sz w:val="18"/>
+          <w:szCs w:val="18"/>
+          <w:lang w:val="en-US"/>
+        </w:rPr>
+      </w:pPr>
+      <w:r>
+        <w:rPr>
+          <w:rFonts w:ascii="Lucida Console" w:hAnsi="Lucida Console" w:cs="Lucida Console"/>
+          <w:kern w:val="0"/>
+          <w:sz w:val="18"/>
+          <w:szCs w:val="18"/>
+          <w:lang w:val="en-US"/>
+        </w:rPr>
+        <w:t>Best practices to copy the file from the main branch</w:t>
+      </w:r>
+    </w:p>
+    <w:p>
+      <w:pPr>
+        <w:autoSpaceDE w:val="0"/>
+        <w:autoSpaceDN w:val="0"/>
+        <w:adjustRightInd w:val="0"/>
+        <w:spacing w:after="0" w:line="240" w:lineRule="auto"/>
+        <w:rPr>
+          <w:rFonts w:ascii="Lucida Console" w:hAnsi="Lucida Console" w:cs="Lucida Console"/>
+          <w:kern w:val="0"/>
+          <w:sz w:val="18"/>
+          <w:szCs w:val="18"/>
+          <w:lang w:val="en-US"/>
+        </w:rPr>
+      </w:pPr>
+      <w:r>
+        <w:rPr>
+          <w:rFonts w:ascii="Lucida Console" w:hAnsi="Lucida Console" w:cs="Lucida Console"/>
+          <w:kern w:val="0"/>
+          <w:sz w:val="18"/>
+          <w:szCs w:val="18"/>
+          <w:lang w:val="en-US"/>
+        </w:rPr>
+        <w:t>git pull origin main</w:t>
+      </w:r>
+    </w:p>
+    <w:p>
+      <w:pPr>
+        <w:autoSpaceDE w:val="0"/>
+        <w:autoSpaceDN w:val="0"/>
+        <w:adjustRightInd w:val="0"/>
+        <w:spacing w:after="0" w:line="240" w:lineRule="auto"/>
+        <w:rPr>
+          <w:rFonts w:ascii="Lucida Console" w:hAnsi="Lucida Console" w:cs="Lucida Console"/>
+          <w:kern w:val="0"/>
+          <w:sz w:val="18"/>
+          <w:szCs w:val="18"/>
+          <w:lang w:val="en-US"/>
+        </w:rPr>
+      </w:pPr>
+    </w:p>
+    <w:p>
+      <w:pPr>
+        <w:autoSpaceDE w:val="0"/>
+        <w:autoSpaceDN w:val="0"/>
+        <w:adjustRightInd w:val="0"/>
+        <w:spacing w:after="0" w:line="240" w:lineRule="auto"/>
+        <w:rPr>
+          <w:rFonts w:ascii="Lucida Console" w:hAnsi="Lucida Console" w:cs="Lucida Console"/>
+          <w:kern w:val="0"/>
+          <w:sz w:val="18"/>
+          <w:szCs w:val="18"/>
+          <w:lang w:val="en-US"/>
+        </w:rPr>
+      </w:pPr>
+      <w:proofErr w:type="spellStart"/>
+      <w:r>
+        <w:rPr>
+          <w:rFonts w:ascii="Lucida Console" w:hAnsi="Lucida Console" w:cs="Lucida Console"/>
+          <w:kern w:val="0"/>
+          <w:sz w:val="18"/>
+          <w:szCs w:val="18"/>
+          <w:lang w:val="en-US"/>
+        </w:rPr>
+        <w:t>Goto</w:t>
+      </w:r>
+      <w:proofErr w:type="spellEnd"/>
+      <w:r>
+        <w:rPr>
+          <w:rFonts w:ascii="Lucida Console" w:hAnsi="Lucida Console" w:cs="Lucida Console"/>
+          <w:kern w:val="0"/>
+          <w:sz w:val="18"/>
+          <w:szCs w:val="18"/>
+          <w:lang w:val="en-US"/>
+        </w:rPr>
+        <w:t xml:space="preserve"> to </w:t>
+      </w:r>
+      <w:proofErr w:type="spellStart"/>
+      <w:r>
+        <w:rPr>
+          <w:rFonts w:ascii="Lucida Console" w:hAnsi="Lucida Console" w:cs="Lucida Console"/>
+          <w:kern w:val="0"/>
+          <w:sz w:val="18"/>
+          <w:szCs w:val="18"/>
+          <w:lang w:val="en-US"/>
+        </w:rPr>
+        <w:t>github</w:t>
+      </w:r>
+      <w:proofErr w:type="spellEnd"/>
+      <w:r>
+        <w:rPr>
+          <w:rFonts w:ascii="Lucida Console" w:hAnsi="Lucida Console" w:cs="Lucida Console"/>
+          <w:kern w:val="0"/>
+          <w:sz w:val="18"/>
+          <w:szCs w:val="18"/>
+          <w:lang w:val="en-US"/>
+        </w:rPr>
+        <w:t xml:space="preserve"> &gt; branches &gt;</w:t>
+      </w:r>
+      <w:r>
+        <w:rPr>
+          <w:rFonts w:ascii="Lucida Console" w:hAnsi="Lucida Console" w:cs="Lucida Console"/>
+          <w:kern w:val="0"/>
+          <w:sz w:val="18"/>
+          <w:szCs w:val="18"/>
+          <w:lang w:val="en-US"/>
+        </w:rPr>
+        <w:t xml:space="preserve"> new pull request</w:t>
+      </w:r>
+    </w:p>
+    <w:p>
+      <w:pPr>
+        <w:autoSpaceDE w:val="0"/>
+        <w:autoSpaceDN w:val="0"/>
+        <w:adjustRightInd w:val="0"/>
+        <w:spacing w:after="0" w:line="240" w:lineRule="auto"/>
+        <w:rPr>
+          <w:rFonts w:ascii="Lucida Console" w:hAnsi="Lucida Console" w:cs="Lucida Console"/>
+          <w:kern w:val="0"/>
+          <w:sz w:val="18"/>
+          <w:szCs w:val="18"/>
+          <w:lang w:val="en-US"/>
+        </w:rPr>
+      </w:pPr>
+      <w:r>
+        <w:rPr>
+          <w:rFonts w:ascii="Lucida Console" w:hAnsi="Lucida Console" w:cs="Lucida Console"/>
+          <w:kern w:val="0"/>
+          <w:sz w:val="18"/>
+          <w:szCs w:val="18"/>
+          <w:lang w:val="en-US"/>
+        </w:rPr>
+        <w:t>--Done</w:t>
+      </w:r>
+      <w:r>
+        <w:rPr>
+          <w:rFonts w:ascii="Lucida Console" w:hAnsi="Lucida Console" w:cs="Lucida Console"/>
+          <w:kern w:val="0"/>
+          <w:sz w:val="18"/>
+          <w:szCs w:val="18"/>
+          <w:lang w:val="en-US"/>
+        </w:rPr>
+        <w:t>—</w:t>
+      </w:r>
+    </w:p>
+    <w:p>
+      <w:pPr>
+        <w:autoSpaceDE w:val="0"/>
+        <w:autoSpaceDN w:val="0"/>
+        <w:adjustRightInd w:val="0"/>
+        <w:spacing w:after="0" w:line="240" w:lineRule="auto"/>
+        <w:rPr>
+          <w:rFonts w:ascii="Lucida Console" w:hAnsi="Lucida Console" w:cs="Lucida Console"/>
+          <w:kern w:val="0"/>
+          <w:sz w:val="18"/>
+          <w:szCs w:val="18"/>
+          <w:lang w:val="en-US"/>
+        </w:rPr>
+      </w:pPr>
+    </w:p>
+    <w:p>
+      <w:pPr>
+        <w:autoSpaceDE w:val="0"/>
+        <w:autoSpaceDN w:val="0"/>
+        <w:adjustRightInd w:val="0"/>
+        <w:spacing w:after="0" w:line="240" w:lineRule="auto"/>
+        <w:rPr>
+          <w:rFonts w:ascii="Lucida Console" w:hAnsi="Lucida Console" w:cs="Lucida Console"/>
+          <w:kern w:val="0"/>
+          <w:sz w:val="18"/>
+          <w:szCs w:val="18"/>
+          <w:lang w:val="en-US"/>
+        </w:rPr>
+      </w:pPr>
+      <w:r>
+        <w:rPr>
+          <w:rFonts w:ascii="Lucida Console" w:hAnsi="Lucida Console" w:cs="Lucida Console"/>
+          <w:kern w:val="0"/>
+          <w:sz w:val="18"/>
+          <w:szCs w:val="18"/>
+          <w:lang w:val="en-US"/>
+        </w:rPr>
+        <w:t>You may delete the tix-3 local repo</w:t>
+      </w:r>
+    </w:p>
+    <w:p>
+      <w:pPr>
+        <w:autoSpaceDE w:val="0"/>
+        <w:autoSpaceDN w:val="0"/>
+        <w:adjustRightInd w:val="0"/>
+        <w:spacing w:after="0" w:line="240" w:lineRule="auto"/>
+        <w:rPr>
+          <w:rFonts w:ascii="Lucida Console" w:hAnsi="Lucida Console" w:cs="Lucida Console"/>
+          <w:kern w:val="0"/>
+          <w:sz w:val="18"/>
+          <w:szCs w:val="18"/>
+          <w:lang w:val="en-US"/>
+        </w:rPr>
+      </w:pPr>
+      <w:r>
+        <w:rPr>
+          <w:rFonts w:ascii="Lucida Console" w:hAnsi="Lucida Console" w:cs="Lucida Console"/>
+          <w:kern w:val="0"/>
+          <w:sz w:val="18"/>
+          <w:szCs w:val="18"/>
+          <w:lang w:val="en-US"/>
+        </w:rPr>
+        <w:t>g</w:t>
+      </w:r>
+      <w:r>
+        <w:rPr>
+          <w:rFonts w:ascii="Lucida Console" w:hAnsi="Lucida Console" w:cs="Lucida Console"/>
+          <w:kern w:val="0"/>
+          <w:sz w:val="18"/>
+          <w:szCs w:val="18"/>
+          <w:lang w:val="en-US"/>
+        </w:rPr>
+        <w:t>it checkout main</w:t>
+      </w:r>
+    </w:p>
+    <w:p>
+      <w:pPr>
+        <w:autoSpaceDE w:val="0"/>
+        <w:autoSpaceDN w:val="0"/>
+        <w:adjustRightInd w:val="0"/>
+        <w:spacing w:after="0" w:line="240" w:lineRule="auto"/>
+        <w:rPr>
+          <w:rFonts w:ascii="Lucida Console" w:hAnsi="Lucida Console" w:cs="Lucida Console"/>
+          <w:kern w:val="0"/>
+          <w:sz w:val="18"/>
+          <w:szCs w:val="18"/>
+          <w:lang w:val="en-US"/>
+        </w:rPr>
+      </w:pPr>
+      <w:r>
+        <w:rPr>
+          <w:rFonts w:ascii="Lucida Console" w:hAnsi="Lucida Console" w:cs="Lucida Console"/>
+          <w:kern w:val="0"/>
+          <w:sz w:val="18"/>
+          <w:szCs w:val="18"/>
+          <w:lang w:val="en-US"/>
+        </w:rPr>
+        <w:t xml:space="preserve">git </w:t>
+      </w:r>
+      <w:proofErr w:type="gramStart"/>
+      <w:r>
+        <w:rPr>
+          <w:rFonts w:ascii="Lucida Console" w:hAnsi="Lucida Console" w:cs="Lucida Console"/>
+          <w:kern w:val="0"/>
+          <w:sz w:val="18"/>
+          <w:szCs w:val="18"/>
+          <w:lang w:val="en-US"/>
+        </w:rPr>
+        <w:t>pull</w:t>
+      </w:r>
+      <w:proofErr w:type="gramEnd"/>
+    </w:p>
+    <w:p>
+      <w:pPr>
+        <w:autoSpaceDE w:val="0"/>
+        <w:autoSpaceDN w:val="0"/>
+        <w:adjustRightInd w:val="0"/>
+        <w:spacing w:after="0" w:line="240" w:lineRule="auto"/>
+        <w:rPr>
+          <w:rFonts w:ascii="Lucida Console" w:hAnsi="Lucida Console" w:cs="Lucida Console"/>
+          <w:kern w:val="0"/>
+          <w:sz w:val="18"/>
+          <w:szCs w:val="18"/>
+          <w:lang w:val="en-US"/>
+        </w:rPr>
+      </w:pPr>
+      <w:r>
+        <w:rPr>
+          <w:rFonts w:ascii="Lucida Console" w:hAnsi="Lucida Console" w:cs="Lucida Console"/>
+          <w:kern w:val="0"/>
+          <w:sz w:val="18"/>
+          <w:szCs w:val="18"/>
+          <w:lang w:val="en-US"/>
+        </w:rPr>
+        <w:t>git branch -D “branch name” ex. tix-3</w:t>
+      </w:r>
+    </w:p>
+    <w:p>
+      <w:pPr>
+        <w:autoSpaceDE w:val="0"/>
+        <w:autoSpaceDN w:val="0"/>
+        <w:adjustRightInd w:val="0"/>
+        <w:spacing w:after="0" w:line="240" w:lineRule="auto"/>
+        <w:rPr>
+          <w:rFonts w:ascii="Lucida Console" w:hAnsi="Lucida Console" w:cs="Lucida Console"/>
+          <w:kern w:val="0"/>
+          <w:sz w:val="18"/>
+          <w:szCs w:val="18"/>
+          <w:lang w:val="en-US"/>
+        </w:rPr>
+      </w:pPr>
+      <w:r>
+        <w:rPr>
+          <w:rFonts w:ascii="Lucida Console" w:hAnsi="Lucida Console" w:cs="Lucida Console"/>
+          <w:kern w:val="0"/>
+          <w:sz w:val="18"/>
+          <w:szCs w:val="18"/>
+          <w:lang w:val="en-US"/>
+        </w:rPr>
+        <w:t>--Done—</w:t>
+      </w:r>
+    </w:p>
+    <w:p>
+      <w:pPr>
+        <w:autoSpaceDE w:val="0"/>
+        <w:autoSpaceDN w:val="0"/>
+        <w:adjustRightInd w:val="0"/>
+        <w:spacing w:after="0" w:line="240" w:lineRule="auto"/>
+        <w:rPr>
+          <w:rFonts w:ascii="Lucida Console" w:hAnsi="Lucida Console" w:cs="Lucida Console"/>
+          <w:kern w:val="0"/>
+          <w:sz w:val="18"/>
+          <w:szCs w:val="18"/>
+          <w:lang w:val="en-US"/>
+        </w:rPr>
+      </w:pPr>
+    </w:p>
+    <w:p>
+      <w:pPr>
+        <w:autoSpaceDE w:val="0"/>
+        <w:autoSpaceDN w:val="0"/>
+        <w:adjustRightInd w:val="0"/>
+        <w:spacing w:after="0" w:line="240" w:lineRule="auto"/>
+        <w:rPr>
+          <w:rFonts w:ascii="Lucida Console" w:hAnsi="Lucida Console" w:cs="Lucida Console"/>
+          <w:kern w:val="0"/>
+          <w:sz w:val="18"/>
+          <w:szCs w:val="18"/>
+          <w:lang w:val="en-US"/>
+        </w:rPr>
+      </w:pPr>
+    </w:p>
+    <w:p>
+      <w:pPr>
+        <w:autoSpaceDE w:val="0"/>
+        <w:autoSpaceDN w:val="0"/>
+        <w:adjustRightInd w:val="0"/>
+        <w:spacing w:after="0" w:line="240" w:lineRule="auto"/>
+        <w:rPr>
+          <w:rFonts w:ascii="Lucida Console" w:hAnsi="Lucida Console" w:cs="Lucida Console"/>
+          <w:kern w:val="0"/>
+          <w:sz w:val="18"/>
+          <w:szCs w:val="18"/>
+          <w:lang w:val="en-US"/>
+        </w:rPr>
+      </w:pPr>
+    </w:p>
+    <w:p>
+      <w:pPr>
+        <w:autoSpaceDE w:val="0"/>
+        <w:autoSpaceDN w:val="0"/>
+        <w:adjustRightInd w:val="0"/>
+        <w:spacing w:after="0" w:line="240" w:lineRule="auto"/>
+        <w:rPr>
+          <w:rFonts w:ascii="Lucida Console" w:hAnsi="Lucida Console" w:cs="Lucida Console"/>
+          <w:kern w:val="0"/>
+          <w:sz w:val="18"/>
+          <w:szCs w:val="18"/>
+          <w:lang w:val="en-US"/>
+        </w:rPr>
+      </w:pPr>
+    </w:p>
+    <w:p>
+      <w:pPr>
+        <w:autoSpaceDE w:val="0"/>
+        <w:autoSpaceDN w:val="0"/>
+        <w:adjustRightInd w:val="0"/>
+        <w:spacing w:after="0" w:line="240" w:lineRule="auto"/>
+        <w:rPr>
+          <w:rFonts w:ascii="Lucida Console" w:hAnsi="Lucida Console" w:cs="Lucida Console"/>
+          <w:kern w:val="0"/>
+          <w:lang w:val="en-US"/>
+        </w:rPr>
+      </w:pPr>
+      <w:r>
+        <w:rPr>
+          <w:rFonts w:ascii="Lucida Console" w:hAnsi="Lucida Console" w:cs="Lucida Console"/>
+          <w:kern w:val="0"/>
+          <w:lang w:val="en-US"/>
+        </w:rPr>
+        <w:t>Possible conflict merge</w:t>
+      </w:r>
+    </w:p>
+    <w:p>
+      <w:pPr>
+        <w:autoSpaceDE w:val="0"/>
+        <w:autoSpaceDN w:val="0"/>
+        <w:adjustRightInd w:val="0"/>
+        <w:spacing w:after="0" w:line="240" w:lineRule="auto"/>
+        <w:rPr>
+          <w:rFonts w:ascii="Lucida Console" w:hAnsi="Lucida Console" w:cs="Lucida Console"/>
+          <w:kern w:val="0"/>
+          <w:sz w:val="18"/>
+          <w:szCs w:val="18"/>
+          <w:lang w:val="en-US"/>
+        </w:rPr>
+      </w:pPr>
+    </w:p>
+    <w:p>
+      <w:pPr>
+        <w:autoSpaceDE w:val="0"/>
+        <w:autoSpaceDN w:val="0"/>
+        <w:adjustRightInd w:val="0"/>
+        <w:spacing w:after="0" w:line="240" w:lineRule="auto"/>
+        <w:rPr>
+          <w:rFonts w:ascii="Lucida Console" w:hAnsi="Lucida Console" w:cs="Lucida Console"/>
+          <w:kern w:val="0"/>
+          <w:sz w:val="18"/>
+          <w:szCs w:val="18"/>
+          <w:lang w:val="en-US"/>
+        </w:rPr>
+      </w:pPr>
+      <w:r>
+        <w:rPr>
+          <w:rFonts w:ascii="Lucida Console" w:hAnsi="Lucida Console" w:cs="Lucida Console"/>
+          <w:kern w:val="0"/>
+          <w:sz w:val="18"/>
+          <w:szCs w:val="18"/>
+          <w:lang w:val="en-US"/>
+        </w:rPr>
+        <w:t>git branch “branch name” ex. tix-1</w:t>
+      </w:r>
+    </w:p>
+    <w:p>
+      <w:pPr>
+        <w:autoSpaceDE w:val="0"/>
+        <w:autoSpaceDN w:val="0"/>
+        <w:adjustRightInd w:val="0"/>
+        <w:spacing w:after="0" w:line="240" w:lineRule="auto"/>
+        <w:rPr>
+          <w:rFonts w:ascii="Lucida Console" w:hAnsi="Lucida Console" w:cs="Lucida Console"/>
+          <w:kern w:val="0"/>
+          <w:sz w:val="18"/>
+          <w:szCs w:val="18"/>
+          <w:lang w:val="en-US"/>
+        </w:rPr>
+      </w:pPr>
+      <w:r>
+        <w:rPr>
+          <w:rFonts w:ascii="Lucida Console" w:hAnsi="Lucida Console" w:cs="Lucida Console"/>
+          <w:kern w:val="0"/>
+          <w:sz w:val="18"/>
+          <w:szCs w:val="18"/>
+          <w:lang w:val="en-US"/>
+        </w:rPr>
+        <w:t>--you may fix the bug</w:t>
+      </w:r>
+      <w:r>
+        <w:rPr>
+          <w:rFonts w:ascii="Lucida Console" w:hAnsi="Lucida Console" w:cs="Lucida Console"/>
+          <w:kern w:val="0"/>
+          <w:sz w:val="18"/>
+          <w:szCs w:val="18"/>
+          <w:lang w:val="en-US"/>
+        </w:rPr>
+        <w:t xml:space="preserve"> on tix-1 </w:t>
+      </w:r>
+      <w:r>
+        <w:rPr>
+          <w:rFonts w:ascii="Lucida Console" w:hAnsi="Lucida Console" w:cs="Lucida Console"/>
+          <w:kern w:val="0"/>
+          <w:sz w:val="18"/>
+          <w:szCs w:val="18"/>
+          <w:lang w:val="en-US"/>
+        </w:rPr>
+        <w:t>/code on your local IDE—</w:t>
+      </w:r>
+    </w:p>
+    <w:p>
+      <w:pPr>
+        <w:autoSpaceDE w:val="0"/>
+        <w:autoSpaceDN w:val="0"/>
+        <w:adjustRightInd w:val="0"/>
+        <w:spacing w:after="0" w:line="240" w:lineRule="auto"/>
+        <w:rPr>
+          <w:rFonts w:ascii="Lucida Console" w:hAnsi="Lucida Console" w:cs="Lucida Console"/>
+          <w:kern w:val="0"/>
+          <w:sz w:val="18"/>
+          <w:szCs w:val="18"/>
+          <w:lang w:val="en-US"/>
+        </w:rPr>
+      </w:pPr>
+    </w:p>
+    <w:p>
+      <w:pPr>
+        <w:autoSpaceDE w:val="0"/>
+        <w:autoSpaceDN w:val="0"/>
+        <w:adjustRightInd w:val="0"/>
+        <w:spacing w:after="0" w:line="240" w:lineRule="auto"/>
+        <w:rPr>
+          <w:rFonts w:ascii="Lucida Console" w:hAnsi="Lucida Console" w:cs="Lucida Console"/>
+          <w:kern w:val="0"/>
+          <w:sz w:val="18"/>
+          <w:szCs w:val="18"/>
+          <w:lang w:val="en-US"/>
+        </w:rPr>
+      </w:pPr>
+      <w:r>
+        <w:rPr>
+          <w:rFonts w:ascii="Lucida Console" w:hAnsi="Lucida Console" w:cs="Lucida Console"/>
+          <w:kern w:val="0"/>
+          <w:sz w:val="18"/>
+          <w:szCs w:val="18"/>
+          <w:lang w:val="en-US"/>
+        </w:rPr>
+        <w:t>git add -A</w:t>
+      </w:r>
+    </w:p>
+    <w:p>
+      <w:pPr>
+        <w:autoSpaceDE w:val="0"/>
+        <w:autoSpaceDN w:val="0"/>
+        <w:adjustRightInd w:val="0"/>
+        <w:spacing w:after="0" w:line="240" w:lineRule="auto"/>
+        <w:rPr>
+          <w:rFonts w:ascii="Lucida Console" w:hAnsi="Lucida Console" w:cs="Lucida Console"/>
+          <w:kern w:val="0"/>
+          <w:sz w:val="18"/>
+          <w:szCs w:val="18"/>
+          <w:lang w:val="en-US"/>
+        </w:rPr>
+      </w:pPr>
+      <w:r>
+        <w:rPr>
+          <w:rFonts w:ascii="Lucida Console" w:hAnsi="Lucida Console" w:cs="Lucida Console"/>
+          <w:kern w:val="0"/>
+          <w:sz w:val="18"/>
+          <w:szCs w:val="18"/>
+          <w:lang w:val="en-US"/>
+        </w:rPr>
+        <w:t>git commit -m “fixed ticket #</w:t>
+      </w:r>
+      <w:r>
+        <w:rPr>
+          <w:rFonts w:ascii="Lucida Console" w:hAnsi="Lucida Console" w:cs="Lucida Console"/>
+          <w:kern w:val="0"/>
+          <w:sz w:val="18"/>
+          <w:szCs w:val="18"/>
+          <w:lang w:val="en-US"/>
+        </w:rPr>
+        <w:t>1</w:t>
+      </w:r>
+      <w:r>
+        <w:rPr>
+          <w:rFonts w:ascii="Lucida Console" w:hAnsi="Lucida Console" w:cs="Lucida Console"/>
+          <w:kern w:val="0"/>
+          <w:sz w:val="18"/>
+          <w:szCs w:val="18"/>
+          <w:lang w:val="en-US"/>
+        </w:rPr>
+        <w:t>”</w:t>
+      </w:r>
+    </w:p>
+    <w:p>
+      <w:pPr>
+        <w:autoSpaceDE w:val="0"/>
+        <w:autoSpaceDN w:val="0"/>
+        <w:adjustRightInd w:val="0"/>
+        <w:spacing w:after="0" w:line="240" w:lineRule="auto"/>
+        <w:rPr>
+          <w:rFonts w:ascii="Lucida Console" w:hAnsi="Lucida Console" w:cs="Lucida Console"/>
+          <w:kern w:val="0"/>
+          <w:sz w:val="18"/>
+          <w:szCs w:val="18"/>
+          <w:lang w:val="en-US"/>
+        </w:rPr>
+      </w:pPr>
+      <w:r>
+        <w:rPr>
+          <w:rFonts w:ascii="Lucida Console" w:hAnsi="Lucida Console" w:cs="Lucida Console"/>
+          <w:kern w:val="0"/>
+          <w:sz w:val="18"/>
+          <w:szCs w:val="18"/>
+          <w:lang w:val="en-US"/>
+        </w:rPr>
+        <w:t>git push -u origin “branch name” ex. tix-</w:t>
+      </w:r>
+      <w:r>
+        <w:rPr>
+          <w:rFonts w:ascii="Lucida Console" w:hAnsi="Lucida Console" w:cs="Lucida Console"/>
+          <w:kern w:val="0"/>
+          <w:sz w:val="18"/>
+          <w:szCs w:val="18"/>
+          <w:lang w:val="en-US"/>
+        </w:rPr>
+        <w:t>1</w:t>
+      </w:r>
+    </w:p>
+    <w:p>
+      <w:pPr>
+        <w:autoSpaceDE w:val="0"/>
+        <w:autoSpaceDN w:val="0"/>
+        <w:adjustRightInd w:val="0"/>
+        <w:spacing w:after="0" w:line="240" w:lineRule="auto"/>
+        <w:rPr>
+          <w:rFonts w:ascii="Lucida Console" w:hAnsi="Lucida Console" w:cs="Lucida Console"/>
+          <w:kern w:val="0"/>
+          <w:sz w:val="18"/>
+          <w:szCs w:val="18"/>
+          <w:lang w:val="en-US"/>
+        </w:rPr>
+      </w:pPr>
+    </w:p>
+    <w:p>
+      <w:pPr>
+        <w:autoSpaceDE w:val="0"/>
+        <w:autoSpaceDN w:val="0"/>
+        <w:adjustRightInd w:val="0"/>
+        <w:spacing w:after="0" w:line="240" w:lineRule="auto"/>
+        <w:rPr>
+          <w:rFonts w:ascii="Lucida Console" w:hAnsi="Lucida Console" w:cs="Lucida Console"/>
+          <w:kern w:val="0"/>
+          <w:sz w:val="18"/>
+          <w:szCs w:val="18"/>
+          <w:lang w:val="en-US"/>
+        </w:rPr>
+      </w:pPr>
+    </w:p>
+    <w:p>
+      <w:pPr>
+        <w:autoSpaceDE w:val="0"/>
+        <w:autoSpaceDN w:val="0"/>
+        <w:adjustRightInd w:val="0"/>
+        <w:spacing w:after="0" w:line="240" w:lineRule="auto"/>
+        <w:rPr>
+          <w:rFonts w:ascii="Lucida Console" w:hAnsi="Lucida Console" w:cs="Lucida Console"/>
+          <w:kern w:val="0"/>
+          <w:sz w:val="18"/>
+          <w:szCs w:val="18"/>
+          <w:lang w:val="en-US"/>
+        </w:rPr>
+      </w:pPr>
+      <w:proofErr w:type="spellStart"/>
+      <w:r>
+        <w:rPr>
+          <w:rFonts w:ascii="Lucida Console" w:hAnsi="Lucida Console" w:cs="Lucida Console"/>
+          <w:kern w:val="0"/>
+          <w:sz w:val="18"/>
+          <w:szCs w:val="18"/>
+          <w:lang w:val="en-US"/>
+        </w:rPr>
+        <w:t>Goto</w:t>
+      </w:r>
+      <w:proofErr w:type="spellEnd"/>
+      <w:r>
+        <w:rPr>
+          <w:rFonts w:ascii="Lucida Console" w:hAnsi="Lucida Console" w:cs="Lucida Console"/>
+          <w:kern w:val="0"/>
+          <w:sz w:val="18"/>
+          <w:szCs w:val="18"/>
+          <w:lang w:val="en-US"/>
+        </w:rPr>
+        <w:t xml:space="preserve"> to </w:t>
+      </w:r>
+      <w:proofErr w:type="spellStart"/>
+      <w:r>
+        <w:rPr>
+          <w:rFonts w:ascii="Lucida Console" w:hAnsi="Lucida Console" w:cs="Lucida Console"/>
+          <w:kern w:val="0"/>
+          <w:sz w:val="18"/>
+          <w:szCs w:val="18"/>
+          <w:lang w:val="en-US"/>
+        </w:rPr>
+        <w:t>github</w:t>
+      </w:r>
+      <w:proofErr w:type="spellEnd"/>
+      <w:r>
+        <w:rPr>
+          <w:rFonts w:ascii="Lucida Console" w:hAnsi="Lucida Console" w:cs="Lucida Console"/>
+          <w:kern w:val="0"/>
+          <w:sz w:val="18"/>
+          <w:szCs w:val="18"/>
+          <w:lang w:val="en-US"/>
+        </w:rPr>
+        <w:t xml:space="preserve"> &gt; </w:t>
+      </w:r>
+      <w:r>
+        <w:rPr>
+          <w:rFonts w:ascii="Lucida Console" w:hAnsi="Lucida Console" w:cs="Lucida Console"/>
+          <w:kern w:val="0"/>
+          <w:sz w:val="18"/>
+          <w:szCs w:val="18"/>
+          <w:lang w:val="en-US"/>
+        </w:rPr>
+        <w:t>compare and pull request</w:t>
+      </w:r>
+      <w:r>
+        <w:rPr>
+          <w:rFonts w:ascii="Lucida Console" w:hAnsi="Lucida Console" w:cs="Lucida Console"/>
+          <w:kern w:val="0"/>
+          <w:sz w:val="18"/>
+          <w:szCs w:val="18"/>
+          <w:lang w:val="en-US"/>
+        </w:rPr>
+        <w:t xml:space="preserve"> &gt; pull request</w:t>
+      </w:r>
+    </w:p>
+    <w:p>
+      <w:pPr>
+        <w:autoSpaceDE w:val="0"/>
+        <w:autoSpaceDN w:val="0"/>
+        <w:adjustRightInd w:val="0"/>
+        <w:spacing w:after="0" w:line="240" w:lineRule="auto"/>
+        <w:rPr>
+          <w:rFonts w:ascii="Lucida Console" w:hAnsi="Lucida Console" w:cs="Lucida Console"/>
+          <w:kern w:val="0"/>
+          <w:sz w:val="18"/>
+          <w:szCs w:val="18"/>
+          <w:lang w:val="en-US"/>
+        </w:rPr>
+      </w:pPr>
+    </w:p>
+    <w:p>
+      <w:pPr>
+        <w:autoSpaceDE w:val="0"/>
+        <w:autoSpaceDN w:val="0"/>
+        <w:adjustRightInd w:val="0"/>
+        <w:spacing w:after="0" w:line="240" w:lineRule="auto"/>
+        <w:rPr>
+          <w:rFonts w:ascii="Lucida Console" w:hAnsi="Lucida Console" w:cs="Lucida Console"/>
+          <w:kern w:val="0"/>
+          <w:sz w:val="18"/>
+          <w:szCs w:val="18"/>
+          <w:lang w:val="en-US"/>
+        </w:rPr>
+      </w:pPr>
+      <w:r>
+        <w:rPr>
+          <w:rFonts w:ascii="Lucida Console" w:hAnsi="Lucida Console" w:cs="Lucida Console"/>
+          <w:kern w:val="0"/>
+          <w:sz w:val="18"/>
+          <w:szCs w:val="18"/>
+          <w:lang w:val="en-US"/>
+        </w:rPr>
+        <w:t>This branch has conflicts that must be resolved</w:t>
+      </w:r>
+    </w:p>
+    <w:p>
+      <w:pPr>
+        <w:autoSpaceDE w:val="0"/>
+        <w:autoSpaceDN w:val="0"/>
+        <w:adjustRightInd w:val="0"/>
+        <w:spacing w:after="0" w:line="240" w:lineRule="auto"/>
+        <w:rPr>
+          <w:rFonts w:ascii="Lucida Console" w:hAnsi="Lucida Console" w:cs="Lucida Console"/>
+          <w:kern w:val="0"/>
+          <w:sz w:val="18"/>
+          <w:szCs w:val="18"/>
+          <w:lang w:val="en-US"/>
+        </w:rPr>
+      </w:pPr>
+    </w:p>
+    <w:p>
+      <w:pPr>
+        <w:autoSpaceDE w:val="0"/>
+        <w:autoSpaceDN w:val="0"/>
+        <w:adjustRightInd w:val="0"/>
+        <w:spacing w:after="0" w:line="240" w:lineRule="auto"/>
+        <w:rPr>
+          <w:rFonts w:ascii="Lucida Console" w:hAnsi="Lucida Console" w:cs="Lucida Console"/>
+          <w:kern w:val="0"/>
+          <w:sz w:val="18"/>
+          <w:szCs w:val="18"/>
+          <w:lang w:val="en-US"/>
+        </w:rPr>
+      </w:pPr>
+      <w:r>
+        <w:rPr>
+          <w:rFonts w:ascii="Lucida Console" w:hAnsi="Lucida Console" w:cs="Lucida Console"/>
+          <w:kern w:val="0"/>
+          <w:sz w:val="18"/>
+          <w:szCs w:val="18"/>
+          <w:lang w:val="en-US"/>
+        </w:rPr>
+        <w:t>To solve the conflict</w:t>
+      </w:r>
+    </w:p>
+    <w:p>
+      <w:pPr>
+        <w:autoSpaceDE w:val="0"/>
+        <w:autoSpaceDN w:val="0"/>
+        <w:adjustRightInd w:val="0"/>
+        <w:spacing w:after="0" w:line="240" w:lineRule="auto"/>
+        <w:rPr>
+          <w:rFonts w:ascii="Lucida Console" w:hAnsi="Lucida Console" w:cs="Lucida Console"/>
+          <w:kern w:val="0"/>
+          <w:sz w:val="18"/>
+          <w:szCs w:val="18"/>
+          <w:lang w:val="en-US"/>
+        </w:rPr>
+      </w:pPr>
+    </w:p>
+    <w:p>
+      <w:pPr>
+        <w:autoSpaceDE w:val="0"/>
+        <w:autoSpaceDN w:val="0"/>
+        <w:adjustRightInd w:val="0"/>
+        <w:spacing w:after="0" w:line="240" w:lineRule="auto"/>
+        <w:rPr>
+          <w:rFonts w:ascii="Lucida Console" w:hAnsi="Lucida Console" w:cs="Lucida Console"/>
+          <w:kern w:val="0"/>
+          <w:sz w:val="18"/>
+          <w:szCs w:val="18"/>
+          <w:lang w:val="en-US"/>
+        </w:rPr>
+      </w:pPr>
+      <w:r>
+        <w:rPr>
+          <w:rFonts w:ascii="Lucida Console" w:hAnsi="Lucida Console" w:cs="Lucida Console"/>
+          <w:kern w:val="0"/>
+          <w:sz w:val="18"/>
+          <w:szCs w:val="18"/>
+          <w:lang w:val="en-US"/>
+        </w:rPr>
+        <w:t>git pull origin main</w:t>
+      </w:r>
+    </w:p>
+    <w:p>
+      <w:pPr>
+        <w:autoSpaceDE w:val="0"/>
+        <w:autoSpaceDN w:val="0"/>
+        <w:adjustRightInd w:val="0"/>
+        <w:spacing w:after="0" w:line="240" w:lineRule="auto"/>
+        <w:rPr>
+          <w:rFonts w:ascii="Lucida Console" w:hAnsi="Lucida Console" w:cs="Lucida Console"/>
+          <w:kern w:val="0"/>
+          <w:sz w:val="18"/>
+          <w:szCs w:val="18"/>
+          <w:lang w:val="en-US"/>
+        </w:rPr>
+      </w:pPr>
+      <w:r>
+        <w:rPr>
+          <w:rFonts w:ascii="Lucida Console" w:hAnsi="Lucida Console" w:cs="Lucida Console"/>
+          <w:kern w:val="0"/>
+          <w:sz w:val="18"/>
+          <w:szCs w:val="18"/>
+          <w:lang w:val="en-US"/>
+        </w:rPr>
+        <w:t>CONFLICT (content): Merge conflict in mainForm.js</w:t>
+      </w:r>
+    </w:p>
+    <w:p>
+      <w:pPr>
+        <w:autoSpaceDE w:val="0"/>
+        <w:autoSpaceDN w:val="0"/>
+        <w:adjustRightInd w:val="0"/>
+        <w:spacing w:after="0" w:line="240" w:lineRule="auto"/>
+        <w:rPr>
+          <w:rFonts w:ascii="Lucida Console" w:hAnsi="Lucida Console" w:cs="Lucida Console"/>
+          <w:kern w:val="0"/>
+          <w:sz w:val="18"/>
+          <w:szCs w:val="18"/>
+          <w:lang w:val="en-US"/>
+        </w:rPr>
+      </w:pPr>
+      <w:proofErr w:type="gramStart"/>
+      <w:r>
+        <w:rPr>
+          <w:rFonts w:ascii="Lucida Console" w:hAnsi="Lucida Console" w:cs="Lucida Console"/>
+          <w:kern w:val="0"/>
+          <w:sz w:val="18"/>
+          <w:szCs w:val="18"/>
+          <w:lang w:val="en-US"/>
+        </w:rPr>
+        <w:t>Code .</w:t>
+      </w:r>
+      <w:proofErr w:type="gramEnd"/>
+    </w:p>
+    <w:p>
+      <w:pPr>
+        <w:autoSpaceDE w:val="0"/>
+        <w:autoSpaceDN w:val="0"/>
+        <w:adjustRightInd w:val="0"/>
+        <w:spacing w:after="0" w:line="240" w:lineRule="auto"/>
+        <w:rPr>
+          <w:rFonts w:ascii="Lucida Console" w:hAnsi="Lucida Console" w:cs="Lucida Console"/>
+          <w:kern w:val="0"/>
+          <w:sz w:val="18"/>
+          <w:szCs w:val="18"/>
+          <w:lang w:val="en-US"/>
+        </w:rPr>
+      </w:pPr>
+      <w:r>
+        <w:rPr>
+          <w:rFonts w:ascii="Lucida Console" w:hAnsi="Lucida Console" w:cs="Lucida Console"/>
+          <w:kern w:val="0"/>
+          <w:sz w:val="18"/>
+          <w:szCs w:val="18"/>
+          <w:lang w:val="en-US"/>
+        </w:rPr>
+        <w:t xml:space="preserve">Fix the </w:t>
+      </w:r>
+      <w:proofErr w:type="spellStart"/>
+      <w:r>
+        <w:rPr>
+          <w:rFonts w:ascii="Lucida Console" w:hAnsi="Lucida Console" w:cs="Lucida Console"/>
+          <w:kern w:val="0"/>
+          <w:sz w:val="18"/>
+          <w:szCs w:val="18"/>
+          <w:lang w:val="en-US"/>
+        </w:rPr>
+        <w:t>erro</w:t>
+      </w:r>
+      <w:proofErr w:type="spellEnd"/>
+    </w:p>
+    <w:p>
+      <w:pPr>
+        <w:autoSpaceDE w:val="0"/>
+        <w:autoSpaceDN w:val="0"/>
+        <w:adjustRightInd w:val="0"/>
+        <w:spacing w:after="0" w:line="240" w:lineRule="auto"/>
+        <w:rPr>
+          <w:rFonts w:ascii="Lucida Console" w:hAnsi="Lucida Console" w:cs="Lucida Console"/>
+          <w:kern w:val="0"/>
+          <w:sz w:val="18"/>
+          <w:szCs w:val="18"/>
+          <w:lang w:val="en-US"/>
+        </w:rPr>
+      </w:pPr>
+    </w:p>
+    <w:p>
+      <w:pPr>
+        <w:autoSpaceDE w:val="0"/>
+        <w:autoSpaceDN w:val="0"/>
+        <w:adjustRightInd w:val="0"/>
+        <w:spacing w:after="0" w:line="240" w:lineRule="auto"/>
+        <w:rPr>
+          <w:rFonts w:ascii="Lucida Console" w:hAnsi="Lucida Console" w:cs="Lucida Console"/>
+          <w:kern w:val="0"/>
+          <w:sz w:val="18"/>
+          <w:szCs w:val="18"/>
+          <w:lang w:val="en-US"/>
+        </w:rPr>
+      </w:pPr>
+      <w:r>
+        <w:rPr>
+          <w:rFonts w:ascii="Lucida Console" w:hAnsi="Lucida Console" w:cs="Lucida Console"/>
+          <w:kern w:val="0"/>
+          <w:sz w:val="18"/>
+          <w:szCs w:val="18"/>
+          <w:lang w:val="en-US"/>
+        </w:rPr>
+        <w:t>git add -A</w:t>
+      </w:r>
+    </w:p>
+    <w:p>
+      <w:pPr>
+        <w:autoSpaceDE w:val="0"/>
+        <w:autoSpaceDN w:val="0"/>
+        <w:adjustRightInd w:val="0"/>
+        <w:spacing w:after="0" w:line="240" w:lineRule="auto"/>
+        <w:rPr>
+          <w:rFonts w:ascii="Lucida Console" w:hAnsi="Lucida Console" w:cs="Lucida Console"/>
+          <w:kern w:val="0"/>
+          <w:sz w:val="18"/>
+          <w:szCs w:val="18"/>
+          <w:lang w:val="en-US"/>
+        </w:rPr>
+      </w:pPr>
+      <w:r>
+        <w:rPr>
+          <w:rFonts w:ascii="Lucida Console" w:hAnsi="Lucida Console" w:cs="Lucida Console"/>
+          <w:kern w:val="0"/>
+          <w:sz w:val="18"/>
+          <w:szCs w:val="18"/>
+          <w:lang w:val="en-US"/>
+        </w:rPr>
+        <w:t>git commit -m “fixed ticket #1”</w:t>
+      </w:r>
+    </w:p>
+    <w:p>
+      <w:pPr>
+        <w:autoSpaceDE w:val="0"/>
+        <w:autoSpaceDN w:val="0"/>
+        <w:adjustRightInd w:val="0"/>
+        <w:spacing w:after="0" w:line="240" w:lineRule="auto"/>
+        <w:rPr>
+          <w:rFonts w:ascii="Lucida Console" w:hAnsi="Lucida Console" w:cs="Lucida Console"/>
+          <w:kern w:val="0"/>
+          <w:sz w:val="18"/>
+          <w:szCs w:val="18"/>
+          <w:lang w:val="en-US"/>
+        </w:rPr>
+      </w:pPr>
+      <w:r>
+        <w:rPr>
+          <w:rFonts w:ascii="Lucida Console" w:hAnsi="Lucida Console" w:cs="Lucida Console"/>
+          <w:kern w:val="0"/>
+          <w:sz w:val="18"/>
+          <w:szCs w:val="18"/>
+          <w:lang w:val="en-US"/>
+        </w:rPr>
+        <w:t>git push -u origin “branch name” ex. tix-</w:t>
+      </w:r>
+      <w:r>
+        <w:rPr>
+          <w:rFonts w:ascii="Lucida Console" w:hAnsi="Lucida Console" w:cs="Lucida Console"/>
+          <w:kern w:val="0"/>
+          <w:sz w:val="18"/>
+          <w:szCs w:val="18"/>
+          <w:lang w:val="en-US"/>
+        </w:rPr>
+        <w:t>1</w:t>
+      </w:r>
+    </w:p>
+    <w:p>
+      <w:pPr>
+        <w:autoSpaceDE w:val="0"/>
+        <w:autoSpaceDN w:val="0"/>
+        <w:adjustRightInd w:val="0"/>
+        <w:spacing w:after="0" w:line="240" w:lineRule="auto"/>
+        <w:rPr>
+          <w:rFonts w:ascii="Lucida Console" w:hAnsi="Lucida Console" w:cs="Lucida Console"/>
+          <w:kern w:val="0"/>
+          <w:sz w:val="18"/>
+          <w:szCs w:val="18"/>
+          <w:lang w:val="en-US"/>
+        </w:rPr>
+      </w:pPr>
+    </w:p>
+    <w:p>
+      <w:pPr>
+        <w:autoSpaceDE w:val="0"/>
+        <w:autoSpaceDN w:val="0"/>
+        <w:adjustRightInd w:val="0"/>
+        <w:spacing w:after="0" w:line="240" w:lineRule="auto"/>
+        <w:rPr>
+          <w:rFonts w:ascii="Lucida Console" w:hAnsi="Lucida Console" w:cs="Lucida Console"/>
+          <w:kern w:val="0"/>
+          <w:sz w:val="18"/>
+          <w:szCs w:val="18"/>
+          <w:lang w:val="en-US"/>
+        </w:rPr>
+      </w:pPr>
+    </w:p>
+    <w:p>
+      <w:pPr>
+        <w:autoSpaceDE w:val="0"/>
+        <w:autoSpaceDN w:val="0"/>
+        <w:adjustRightInd w:val="0"/>
+        <w:spacing w:after="0" w:line="240" w:lineRule="auto"/>
+        <w:rPr>
+          <w:rFonts w:ascii="Lucida Console" w:hAnsi="Lucida Console" w:cs="Lucida Console"/>
+          <w:kern w:val="0"/>
+          <w:sz w:val="18"/>
+          <w:szCs w:val="18"/>
+          <w:lang w:val="en-US"/>
+        </w:rPr>
+      </w:pPr>
+    </w:p>
+    <w:p>
+      <w:pPr>
+        <w:autoSpaceDE w:val="0"/>
+        <w:autoSpaceDN w:val="0"/>
+        <w:adjustRightInd w:val="0"/>
+        <w:spacing w:after="0" w:line="240" w:lineRule="auto"/>
+        <w:rPr>
+          <w:rFonts w:ascii="Lucida Console" w:hAnsi="Lucida Console" w:cs="Lucida Console"/>
+          <w:kern w:val="0"/>
+          <w:sz w:val="18"/>
+          <w:szCs w:val="18"/>
+          <w:lang w:val="en-US"/>
+        </w:rPr>
+      </w:pPr>
+      <w:proofErr w:type="spellStart"/>
+      <w:r>
+        <w:rPr>
+          <w:rFonts w:ascii="Lucida Console" w:hAnsi="Lucida Console" w:cs="Lucida Console"/>
+          <w:kern w:val="0"/>
+          <w:sz w:val="18"/>
+          <w:szCs w:val="18"/>
+          <w:lang w:val="en-US"/>
+        </w:rPr>
+        <w:t>Goto</w:t>
+      </w:r>
+      <w:proofErr w:type="spellEnd"/>
+      <w:r>
+        <w:rPr>
+          <w:rFonts w:ascii="Lucida Console" w:hAnsi="Lucida Console" w:cs="Lucida Console"/>
+          <w:kern w:val="0"/>
+          <w:sz w:val="18"/>
+          <w:szCs w:val="18"/>
+          <w:lang w:val="en-US"/>
+        </w:rPr>
+        <w:t xml:space="preserve"> to </w:t>
+      </w:r>
+      <w:proofErr w:type="spellStart"/>
+      <w:r>
+        <w:rPr>
+          <w:rFonts w:ascii="Lucida Console" w:hAnsi="Lucida Console" w:cs="Lucida Console"/>
+          <w:kern w:val="0"/>
+          <w:sz w:val="18"/>
+          <w:szCs w:val="18"/>
+          <w:lang w:val="en-US"/>
+        </w:rPr>
+        <w:t>github</w:t>
+      </w:r>
+      <w:proofErr w:type="spellEnd"/>
+      <w:r>
+        <w:rPr>
+          <w:rFonts w:ascii="Lucida Console" w:hAnsi="Lucida Console" w:cs="Lucida Console"/>
+          <w:kern w:val="0"/>
+          <w:sz w:val="18"/>
+          <w:szCs w:val="18"/>
+          <w:lang w:val="en-US"/>
+        </w:rPr>
+        <w:t xml:space="preserve"> &gt; </w:t>
+      </w:r>
+      <w:r>
+        <w:rPr>
+          <w:rFonts w:ascii="Lucida Console" w:hAnsi="Lucida Console" w:cs="Lucida Console"/>
+          <w:kern w:val="0"/>
+          <w:sz w:val="18"/>
+          <w:szCs w:val="18"/>
+          <w:lang w:val="en-US"/>
+        </w:rPr>
+        <w:t>merge update</w:t>
+      </w:r>
+    </w:p>
+    <w:p>
+      <w:pPr>
+        <w:autoSpaceDE w:val="0"/>
+        <w:autoSpaceDN w:val="0"/>
+        <w:adjustRightInd w:val="0"/>
+        <w:spacing w:after="0" w:line="240" w:lineRule="auto"/>
+        <w:rPr>
+          <w:rFonts w:ascii="Lucida Console" w:hAnsi="Lucida Console" w:cs="Lucida Console"/>
+          <w:kern w:val="0"/>
+          <w:sz w:val="18"/>
+          <w:szCs w:val="18"/>
+          <w:lang w:val="en-US"/>
+        </w:rPr>
+      </w:pPr>
+    </w:p>
+    <w:p>
+      <w:pPr>
+        <w:autoSpaceDE w:val="0"/>
+        <w:autoSpaceDN w:val="0"/>
+        <w:adjustRightInd w:val="0"/>
+        <w:spacing w:after="0" w:line="240" w:lineRule="auto"/>
+        <w:rPr>
+          <w:rFonts w:ascii="Lucida Console" w:hAnsi="Lucida Console" w:cs="Lucida Console"/>
+          <w:kern w:val="0"/>
+          <w:sz w:val="18"/>
+          <w:szCs w:val="18"/>
+          <w:lang w:val="en-US"/>
+        </w:rPr>
+      </w:pPr>
+    </w:p>
+    <w:p>
+      <w:pPr>
+        <w:autoSpaceDE w:val="0"/>
+        <w:autoSpaceDN w:val="0"/>
+        <w:adjustRightInd w:val="0"/>
+        <w:spacing w:after="0" w:line="240" w:lineRule="auto"/>
+        <w:rPr>
+          <w:rFonts w:ascii="Lucida Console" w:hAnsi="Lucida Console" w:cs="Lucida Console"/>
+          <w:kern w:val="0"/>
+          <w:sz w:val="18"/>
+          <w:szCs w:val="18"/>
+          <w:lang w:val="en-US"/>
+        </w:rPr>
+      </w:pPr>
+      <w:r>
+        <w:rPr>
+          <w:rFonts w:ascii="Lucida Console" w:hAnsi="Lucida Console" w:cs="Lucida Console"/>
+          <w:kern w:val="0"/>
+          <w:sz w:val="18"/>
+          <w:szCs w:val="18"/>
+          <w:lang w:val="en-US"/>
+        </w:rPr>
+        <w:t>You may delete the tix-</w:t>
+      </w:r>
+      <w:r>
+        <w:rPr>
+          <w:rFonts w:ascii="Lucida Console" w:hAnsi="Lucida Console" w:cs="Lucida Console"/>
+          <w:kern w:val="0"/>
+          <w:sz w:val="18"/>
+          <w:szCs w:val="18"/>
+          <w:lang w:val="en-US"/>
+        </w:rPr>
+        <w:t>1</w:t>
+      </w:r>
+      <w:r>
+        <w:rPr>
+          <w:rFonts w:ascii="Lucida Console" w:hAnsi="Lucida Console" w:cs="Lucida Console"/>
+          <w:kern w:val="0"/>
+          <w:sz w:val="18"/>
+          <w:szCs w:val="18"/>
+          <w:lang w:val="en-US"/>
+        </w:rPr>
+        <w:t xml:space="preserve"> local repo</w:t>
+      </w:r>
+    </w:p>
+    <w:p>
+      <w:pPr>
+        <w:autoSpaceDE w:val="0"/>
+        <w:autoSpaceDN w:val="0"/>
+        <w:adjustRightInd w:val="0"/>
+        <w:spacing w:after="0" w:line="240" w:lineRule="auto"/>
+        <w:rPr>
+          <w:rFonts w:ascii="Lucida Console" w:hAnsi="Lucida Console" w:cs="Lucida Console"/>
+          <w:kern w:val="0"/>
+          <w:sz w:val="18"/>
+          <w:szCs w:val="18"/>
+          <w:lang w:val="en-US"/>
+        </w:rPr>
+      </w:pPr>
+      <w:r>
+        <w:rPr>
+          <w:rFonts w:ascii="Lucida Console" w:hAnsi="Lucida Console" w:cs="Lucida Console"/>
+          <w:kern w:val="0"/>
+          <w:sz w:val="18"/>
+          <w:szCs w:val="18"/>
+          <w:lang w:val="en-US"/>
+        </w:rPr>
+        <w:t>git checkout main</w:t>
+      </w:r>
+    </w:p>
+    <w:p>
+      <w:pPr>
+        <w:autoSpaceDE w:val="0"/>
+        <w:autoSpaceDN w:val="0"/>
+        <w:adjustRightInd w:val="0"/>
+        <w:spacing w:after="0" w:line="240" w:lineRule="auto"/>
+        <w:rPr>
+          <w:rFonts w:ascii="Lucida Console" w:hAnsi="Lucida Console" w:cs="Lucida Console"/>
+          <w:kern w:val="0"/>
+          <w:sz w:val="18"/>
+          <w:szCs w:val="18"/>
+          <w:lang w:val="en-US"/>
+        </w:rPr>
+      </w:pPr>
+      <w:r>
+        <w:rPr>
+          <w:rFonts w:ascii="Lucida Console" w:hAnsi="Lucida Console" w:cs="Lucida Console"/>
+          <w:kern w:val="0"/>
+          <w:sz w:val="18"/>
+          <w:szCs w:val="18"/>
+          <w:lang w:val="en-US"/>
+        </w:rPr>
+        <w:t xml:space="preserve">git </w:t>
+      </w:r>
+      <w:proofErr w:type="gramStart"/>
+      <w:r>
+        <w:rPr>
+          <w:rFonts w:ascii="Lucida Console" w:hAnsi="Lucida Console" w:cs="Lucida Console"/>
+          <w:kern w:val="0"/>
+          <w:sz w:val="18"/>
+          <w:szCs w:val="18"/>
+          <w:lang w:val="en-US"/>
+        </w:rPr>
+        <w:t>pull</w:t>
+      </w:r>
+      <w:proofErr w:type="gramEnd"/>
+    </w:p>
+    <w:p>
+      <w:pPr>
+        <w:autoSpaceDE w:val="0"/>
+        <w:autoSpaceDN w:val="0"/>
+        <w:adjustRightInd w:val="0"/>
+        <w:spacing w:after="0" w:line="240" w:lineRule="auto"/>
+        <w:rPr>
+          <w:rFonts w:ascii="Lucida Console" w:hAnsi="Lucida Console" w:cs="Lucida Console"/>
+          <w:kern w:val="0"/>
+          <w:sz w:val="18"/>
+          <w:szCs w:val="18"/>
+          <w:lang w:val="en-US"/>
+        </w:rPr>
+      </w:pPr>
+      <w:r>
+        <w:rPr>
+          <w:rFonts w:ascii="Lucida Console" w:hAnsi="Lucida Console" w:cs="Lucida Console"/>
+          <w:kern w:val="0"/>
+          <w:sz w:val="18"/>
+          <w:szCs w:val="18"/>
+          <w:lang w:val="en-US"/>
+        </w:rPr>
+        <w:t>git branch -D “branch name” ex. tix-</w:t>
+      </w:r>
+      <w:r>
+        <w:rPr>
+          <w:rFonts w:ascii="Lucida Console" w:hAnsi="Lucida Console" w:cs="Lucida Console"/>
+          <w:kern w:val="0"/>
+          <w:sz w:val="18"/>
+          <w:szCs w:val="18"/>
+          <w:lang w:val="en-US"/>
+        </w:rPr>
+        <w:t>1</w:t>
+      </w:r>
+    </w:p>
+    <w:p>
+      <w:pPr>
+        <w:autoSpaceDE w:val="0"/>
+        <w:autoSpaceDN w:val="0"/>
+        <w:adjustRightInd w:val="0"/>
+        <w:spacing w:after="0" w:line="240" w:lineRule="auto"/>
+        <w:rPr>
+          <w:rFonts w:ascii="Lucida Console" w:hAnsi="Lucida Console" w:cs="Lucida Console"/>
+          <w:kern w:val="0"/>
+          <w:sz w:val="18"/>
+          <w:szCs w:val="18"/>
+          <w:lang w:val="en-US"/>
+        </w:rPr>
+      </w:pPr>
+      <w:r>
+        <w:rPr>
+          <w:rFonts w:ascii="Lucida Console" w:hAnsi="Lucida Console" w:cs="Lucida Console"/>
+          <w:kern w:val="0"/>
+          <w:sz w:val="18"/>
+          <w:szCs w:val="18"/>
+          <w:lang w:val="en-US"/>
+        </w:rPr>
+        <w:t>--Done—</w:t>
+      </w:r>
+    </w:p>
+    <w:p>
+      <w:pPr>
+        <w:autoSpaceDE w:val="0"/>
+        <w:autoSpaceDN w:val="0"/>
+        <w:adjustRightInd w:val="0"/>
+        <w:spacing w:after="0" w:line="240" w:lineRule="auto"/>
+        <w:rPr>
+          <w:rFonts w:ascii="Lucida Console" w:hAnsi="Lucida Console" w:cs="Lucida Console"/>
+          <w:kern w:val="0"/>
+          <w:sz w:val="18"/>
+          <w:szCs w:val="18"/>
+          <w:lang w:val="en-US"/>
+        </w:rPr>
+      </w:pPr>
+    </w:p>
+    <w:p>
+      <w:pPr>
+        <w:autoSpaceDE w:val="0"/>
+        <w:autoSpaceDN w:val="0"/>
+        <w:adjustRightInd w:val="0"/>
+        <w:spacing w:after="0" w:line="240" w:lineRule="auto"/>
+        <w:rPr>
+          <w:rFonts w:ascii="Lucida Console" w:hAnsi="Lucida Console" w:cs="Lucida Console"/>
+          <w:kern w:val="0"/>
+          <w:sz w:val="18"/>
+          <w:szCs w:val="18"/>
+          <w:lang w:val="en-US"/>
+        </w:rPr>
+      </w:pPr>
+    </w:p>
+    <w:p>
+      <w:pPr>
+        <w:autoSpaceDE w:val="0"/>
+        <w:autoSpaceDN w:val="0"/>
+        <w:adjustRightInd w:val="0"/>
+        <w:spacing w:after="0" w:line="240" w:lineRule="auto"/>
+        <w:rPr>
+          <w:rFonts w:ascii="Lucida Console" w:hAnsi="Lucida Console" w:cs="Lucida Console"/>
+          <w:kern w:val="0"/>
+          <w:sz w:val="18"/>
+          <w:szCs w:val="18"/>
+          <w:lang w:val="en-US"/>
         </w:rPr>
       </w:pPr>
     </w:p>
@@ -5048,6 +6616,29 @@
       <w14:ligatures w14:val="none"/>
     </w:rPr>
   </w:style>
+  <w:style w:type="paragraph" w:styleId="Heading3">
+    <w:name w:val="heading 3"/>
+    <w:basedOn w:val="Normal"/>
+    <w:next w:val="Normal"/>
+    <w:link w:val="Heading3Char"/>
+    <w:uiPriority w:val="9"/>
+    <w:semiHidden/>
+    <w:unhideWhenUsed/>
+    <w:qFormat/>
+    <w:rsid w:val="00B15801"/>
+    <w:pPr>
+      <w:keepNext/>
+      <w:keepLines/>
+      <w:spacing w:before="40" w:after="0"/>
+      <w:outlineLvl w:val="2"/>
+    </w:pPr>
+    <w:rPr>
+      <w:rFonts w:asciiTheme="majorHAnsi" w:eastAsiaTheme="majorEastAsia" w:hAnsiTheme="majorHAnsi" w:cstheme="majorBidi"/>
+      <w:color w:val="1F3763" w:themeColor="accent1" w:themeShade="7F"/>
+      <w:sz w:val="24"/>
+      <w:szCs w:val="24"/>
+    </w:rPr>
+  </w:style>
   <w:style w:type="character" w:default="1" w:styleId="DefaultParagraphFont">
     <w:name w:val="Default Paragraph Font"/>
     <w:uiPriority w:val="1"/>
@@ -5161,6 +6752,20 @@
     <w:name w:val="color_h1"/>
     <w:basedOn w:val="DefaultParagraphFont"/>
     <w:rsid w:val="00FC29A9"/>
+  </w:style>
+  <w:style w:type="character" w:customStyle="1" w:styleId="Heading3Char">
+    <w:name w:val="Heading 3 Char"/>
+    <w:basedOn w:val="DefaultParagraphFont"/>
+    <w:link w:val="Heading3"/>
+    <w:uiPriority w:val="9"/>
+    <w:semiHidden/>
+    <w:rsid w:val="00B15801"/>
+    <w:rPr>
+      <w:rFonts w:asciiTheme="majorHAnsi" w:eastAsiaTheme="majorEastAsia" w:hAnsiTheme="majorHAnsi" w:cstheme="majorBidi"/>
+      <w:color w:val="1F3763" w:themeColor="accent1" w:themeShade="7F"/>
+      <w:sz w:val="24"/>
+      <w:szCs w:val="24"/>
+    </w:rPr>
   </w:style>
 </w:styles>
 </file>
